--- a/Dokumenty/NAUKA ZDALNA.docx
+++ b/Dokumenty/NAUKA ZDALNA.docx
@@ -15,8 +15,6 @@
           <w:u w:val="single"/>
         </w:rPr>
       </w:pPr>
-      <w:bookmarkStart w:id="0" w:name="_GoBack"/>
-      <w:bookmarkEnd w:id="0"/>
       <w:r>
         <w:rPr>
           <w:rFonts w:ascii="Overlock" w:eastAsia="Overlock" w:hAnsi="Overlock" w:cs="Overlock"/>
@@ -181,7 +179,21 @@
         <w:rPr>
           <w:rFonts w:ascii="Microsoft YaHei UI Light" w:eastAsia="Microsoft YaHei UI Light" w:hAnsi="Microsoft YaHei UI Light" w:cs="Microsoft YaHei UI Light"/>
         </w:rPr>
-        <w:t xml:space="preserve"> roku szkolnym 2020/2021 nasza szkoła w razie dużego zagrożenia epidemicznego będzie prowadzić nauczanie zdalne lub hybrydowe. Nauczanie „na odległość” będzie realizowane przy pomocy narzędzi Google i platformy Moodle oraz innych narzędzi pomocniczych. </w:t>
+        <w:t xml:space="preserve"> roku szkolnym 2020/2021 nasza szkoła w razie dużego zagrożenia epidemicznego będzie prowadzić nauczanie zdalne lub hybrydowe. Nauczanie „na odległość” będzie realizowane przy pomocy narzędzi Google i platformy </w:t>
+      </w:r>
+      <w:proofErr w:type="spellStart"/>
+      <w:r>
+        <w:rPr>
+          <w:rFonts w:ascii="Microsoft YaHei UI Light" w:eastAsia="Microsoft YaHei UI Light" w:hAnsi="Microsoft YaHei UI Light" w:cs="Microsoft YaHei UI Light"/>
+        </w:rPr>
+        <w:t>Moodle</w:t>
+      </w:r>
+      <w:proofErr w:type="spellEnd"/>
+      <w:r>
+        <w:rPr>
+          <w:rFonts w:ascii="Microsoft YaHei UI Light" w:eastAsia="Microsoft YaHei UI Light" w:hAnsi="Microsoft YaHei UI Light" w:cs="Microsoft YaHei UI Light"/>
+        </w:rPr>
+        <w:t xml:space="preserve"> oraz innych narzędzi pomocniczych. </w:t>
       </w:r>
       <w:r>
         <w:rPr>
@@ -286,7 +298,25 @@
           <w:color w:val="0000FF"/>
           <w:highlight w:val="white"/>
         </w:rPr>
-        <w:t>(poprzez platformę Google Meet)</w:t>
+        <w:t xml:space="preserve">(poprzez platformę Google </w:t>
+      </w:r>
+      <w:proofErr w:type="spellStart"/>
+      <w:r>
+        <w:rPr>
+          <w:rFonts w:ascii="Microsoft YaHei UI Light" w:eastAsia="Microsoft YaHei UI Light" w:hAnsi="Microsoft YaHei UI Light" w:cs="Microsoft YaHei UI Light"/>
+          <w:color w:val="0000FF"/>
+          <w:highlight w:val="white"/>
+        </w:rPr>
+        <w:t>Meet</w:t>
+      </w:r>
+      <w:proofErr w:type="spellEnd"/>
+      <w:r>
+        <w:rPr>
+          <w:rFonts w:ascii="Microsoft YaHei UI Light" w:eastAsia="Microsoft YaHei UI Light" w:hAnsi="Microsoft YaHei UI Light" w:cs="Microsoft YaHei UI Light"/>
+          <w:color w:val="0000FF"/>
+          <w:highlight w:val="white"/>
+        </w:rPr>
+        <w:t>)</w:t>
       </w:r>
       <w:r>
         <w:rPr>
@@ -368,7 +398,25 @@
           <w:color w:val="0000FF"/>
           <w:highlight w:val="white"/>
         </w:rPr>
-        <w:t>(poprzez platformę Moodle)</w:t>
+        <w:t xml:space="preserve">(poprzez platformę </w:t>
+      </w:r>
+      <w:proofErr w:type="spellStart"/>
+      <w:r>
+        <w:rPr>
+          <w:rFonts w:ascii="Microsoft YaHei UI Light" w:eastAsia="Microsoft YaHei UI Light" w:hAnsi="Microsoft YaHei UI Light" w:cs="Microsoft YaHei UI Light"/>
+          <w:color w:val="0000FF"/>
+          <w:highlight w:val="white"/>
+        </w:rPr>
+        <w:t>Moodle</w:t>
+      </w:r>
+      <w:proofErr w:type="spellEnd"/>
+      <w:r>
+        <w:rPr>
+          <w:rFonts w:ascii="Microsoft YaHei UI Light" w:eastAsia="Microsoft YaHei UI Light" w:hAnsi="Microsoft YaHei UI Light" w:cs="Microsoft YaHei UI Light"/>
+          <w:color w:val="0000FF"/>
+          <w:highlight w:val="white"/>
+        </w:rPr>
+        <w:t>)</w:t>
       </w:r>
       <w:r>
         <w:rPr>
@@ -691,6 +739,7 @@
         <w:rPr>
           <w:rFonts w:ascii="Microsoft YaHei UI Light" w:eastAsia="Microsoft YaHei UI Light" w:hAnsi="Microsoft YaHei UI Light" w:cs="Microsoft YaHei UI Light"/>
           <w:i/>
+          <w:color w:val="FF0000"/>
           <w:highlight w:val="white"/>
         </w:rPr>
         <w:t>(</w:t>
@@ -699,45 +748,20 @@
         <w:rPr>
           <w:rFonts w:ascii="Microsoft YaHei UI Light" w:eastAsia="Microsoft YaHei UI Light" w:hAnsi="Microsoft YaHei UI Light" w:cs="Microsoft YaHei UI Light"/>
           <w:i/>
-          <w:highlight w:val="white"/>
-          <w:u w:val="single"/>
-        </w:rPr>
-        <w:t>W klasach maturalnych</w:t>
+          <w:color w:val="FF0000"/>
+          <w:highlight w:val="white"/>
+          <w:u w:val="single"/>
+        </w:rPr>
+        <w:t>Nie dotyczy klas maturalnych</w:t>
       </w:r>
       <w:r>
         <w:rPr>
           <w:rFonts w:ascii="Microsoft YaHei UI Light" w:eastAsia="Microsoft YaHei UI Light" w:hAnsi="Microsoft YaHei UI Light" w:cs="Microsoft YaHei UI Light"/>
           <w:i/>
-          <w:highlight w:val="white"/>
-        </w:rPr>
-        <w:t xml:space="preserve"> </w:t>
-      </w:r>
-      <w:r>
-        <w:rPr>
-          <w:rFonts w:ascii="Microsoft YaHei UI Light" w:eastAsia="Microsoft YaHei UI Light" w:hAnsi="Microsoft YaHei UI Light" w:cs="Microsoft YaHei UI Light"/>
-          <w:i/>
-          <w:color w:val="202124"/>
-          <w:highlight w:val="white"/>
-        </w:rPr>
-        <w:t xml:space="preserve">zajęcia z wychowawcą mogą być </w:t>
-      </w:r>
-      <w:r>
-        <w:rPr>
-          <w:rFonts w:ascii="Microsoft YaHei UI Light" w:eastAsia="Microsoft YaHei UI Light" w:hAnsi="Microsoft YaHei UI Light" w:cs="Microsoft YaHei UI Light"/>
-          <w:i/>
-          <w:color w:val="202124"/>
-          <w:highlight w:val="white"/>
-        </w:rPr>
-        <w:t>realizowane</w:t>
-      </w:r>
-      <w:r>
-        <w:rPr>
-          <w:rFonts w:ascii="Microsoft YaHei UI Light" w:eastAsia="Microsoft YaHei UI Light" w:hAnsi="Microsoft YaHei UI Light" w:cs="Microsoft YaHei UI Light"/>
-          <w:i/>
-          <w:color w:val="202124"/>
-          <w:highlight w:val="white"/>
-        </w:rPr>
-        <w:t xml:space="preserve"> wyłącznie w trybie indywidualnej pracy ucznia lub co drugi tydzień naprzemiennie w trybie indywidualnej pracy ucznia i formie lekcji online).</w:t>
+          <w:color w:val="FF0000"/>
+          <w:highlight w:val="white"/>
+        </w:rPr>
+        <w:t>)</w:t>
       </w:r>
     </w:p>
     <w:p>
@@ -751,9 +775,100 @@
         <w:jc w:val="both"/>
         <w:rPr>
           <w:rFonts w:ascii="Microsoft YaHei UI Light" w:eastAsia="Microsoft YaHei UI Light" w:hAnsi="Microsoft YaHei UI Light" w:cs="Microsoft YaHei UI Light"/>
-          <w:highlight w:val="white"/>
-        </w:rPr>
-      </w:pPr>
+          <w:color w:val="202124"/>
+          <w:highlight w:val="white"/>
+        </w:rPr>
+      </w:pPr>
+      <w:r>
+        <w:rPr>
+          <w:rFonts w:ascii="Microsoft YaHei UI Light" w:eastAsia="Microsoft YaHei UI Light" w:hAnsi="Microsoft YaHei UI Light" w:cs="Microsoft YaHei UI Light"/>
+          <w:highlight w:val="white"/>
+        </w:rPr>
+        <w:t xml:space="preserve">W przypadku </w:t>
+      </w:r>
+      <w:r>
+        <w:rPr>
+          <w:rFonts w:ascii="Arial Black" w:eastAsia="Microsoft YaHei UI Light" w:hAnsi="Arial Black" w:cs="Microsoft YaHei UI Light"/>
+          <w:color w:val="0070C0"/>
+          <w:highlight w:val="white"/>
+        </w:rPr>
+        <w:t>zajęć wychowania fizycznego</w:t>
+      </w:r>
+      <w:r>
+        <w:rPr>
+          <w:rFonts w:ascii="Microsoft YaHei UI Light" w:eastAsia="Microsoft YaHei UI Light" w:hAnsi="Microsoft YaHei UI Light" w:cs="Microsoft YaHei UI Light"/>
+          <w:b/>
+          <w:color w:val="0070C0"/>
+          <w:highlight w:val="white"/>
+        </w:rPr>
+        <w:t xml:space="preserve"> </w:t>
+      </w:r>
+      <w:r>
+        <w:rPr>
+          <w:rFonts w:ascii="Microsoft YaHei UI Light" w:eastAsia="Microsoft YaHei UI Light" w:hAnsi="Microsoft YaHei UI Light" w:cs="Microsoft YaHei UI Light"/>
+          <w:b/>
+          <w:highlight w:val="white"/>
+        </w:rPr>
+        <w:t>jedna z trzech godzin</w:t>
+      </w:r>
+      <w:r>
+        <w:rPr>
+          <w:rFonts w:ascii="Microsoft YaHei UI Light" w:eastAsia="Microsoft YaHei UI Light" w:hAnsi="Microsoft YaHei UI Light" w:cs="Microsoft YaHei UI Light"/>
+          <w:highlight w:val="white"/>
+        </w:rPr>
+        <w:t xml:space="preserve"> w tygodniu jest realizowana w trybie wideokonferencji, zaś </w:t>
+      </w:r>
+      <w:r>
+        <w:rPr>
+          <w:rFonts w:ascii="Microsoft YaHei UI Light" w:eastAsia="Microsoft YaHei UI Light" w:hAnsi="Microsoft YaHei UI Light" w:cs="Microsoft YaHei UI Light"/>
+          <w:b/>
+          <w:highlight w:val="white"/>
+        </w:rPr>
+        <w:t>dwie godziny w tygodniu</w:t>
+      </w:r>
+      <w:r>
+        <w:rPr>
+          <w:rFonts w:ascii="Microsoft YaHei UI Light" w:eastAsia="Microsoft YaHei UI Light" w:hAnsi="Microsoft YaHei UI Light" w:cs="Microsoft YaHei UI Light"/>
+          <w:highlight w:val="white"/>
+        </w:rPr>
+        <w:t xml:space="preserve"> są przeznaczone na indywidualną pracę ucznia.</w:t>
+      </w:r>
+      <w:r>
+        <w:rPr>
+          <w:rFonts w:ascii="Microsoft YaHei UI Light" w:eastAsia="Microsoft YaHei UI Light" w:hAnsi="Microsoft YaHei UI Light" w:cs="Microsoft YaHei UI Light"/>
+          <w:color w:val="202124"/>
+          <w:highlight w:val="white"/>
+        </w:rPr>
+        <w:t xml:space="preserve"> </w:t>
+      </w:r>
+      <w:r>
+        <w:rPr>
+          <w:rFonts w:ascii="Microsoft YaHei UI Light" w:eastAsia="Microsoft YaHei UI Light" w:hAnsi="Microsoft YaHei UI Light" w:cs="Microsoft YaHei UI Light"/>
+          <w:i/>
+          <w:color w:val="FF0000"/>
+          <w:highlight w:val="white"/>
+        </w:rPr>
+        <w:t>(</w:t>
+      </w:r>
+      <w:r>
+        <w:rPr>
+          <w:rFonts w:ascii="Microsoft YaHei UI Light" w:eastAsia="Microsoft YaHei UI Light" w:hAnsi="Microsoft YaHei UI Light" w:cs="Microsoft YaHei UI Light"/>
+          <w:i/>
+          <w:color w:val="FF0000"/>
+          <w:highlight w:val="white"/>
+          <w:u w:val="single"/>
+        </w:rPr>
+        <w:t>Nie dotyczy klas maturalnych</w:t>
+      </w:r>
+      <w:r>
+        <w:rPr>
+          <w:rFonts w:ascii="Microsoft YaHei UI Light" w:eastAsia="Microsoft YaHei UI Light" w:hAnsi="Microsoft YaHei UI Light" w:cs="Microsoft YaHei UI Light"/>
+          <w:i/>
+          <w:color w:val="FF0000"/>
+          <w:highlight w:val="white"/>
+        </w:rPr>
+        <w:t>)</w:t>
+      </w:r>
     </w:p>
     <w:p>
       <w:pPr>
@@ -770,26 +885,19 @@
           <w:highlight w:val="white"/>
         </w:rPr>
       </w:pPr>
-      <w:r>
-        <w:rPr>
-          <w:rFonts w:ascii="Microsoft YaHei UI Light" w:eastAsia="Microsoft YaHei UI Light" w:hAnsi="Microsoft YaHei UI Light" w:cs="Microsoft YaHei UI Light"/>
-          <w:highlight w:val="white"/>
-        </w:rPr>
-        <w:lastRenderedPageBreak/>
-        <w:t xml:space="preserve">W przypadku </w:t>
-      </w:r>
+      <w:bookmarkStart w:id="0" w:name="_Hlk68110301"/>
       <w:r>
         <w:rPr>
           <w:rFonts w:ascii="Arial Black" w:eastAsia="Microsoft YaHei UI Light" w:hAnsi="Arial Black" w:cs="Microsoft YaHei UI Light"/>
           <w:color w:val="0070C0"/>
           <w:highlight w:val="white"/>
         </w:rPr>
-        <w:t>zajęć wychowania fizycznego</w:t>
-      </w:r>
-      <w:r>
-        <w:rPr>
-          <w:rFonts w:ascii="Microsoft YaHei UI Light" w:eastAsia="Microsoft YaHei UI Light" w:hAnsi="Microsoft YaHei UI Light" w:cs="Microsoft YaHei UI Light"/>
-          <w:b/>
+        <w:lastRenderedPageBreak/>
+        <w:t>Zajęcia z praktycznej nauki zawodu</w:t>
+      </w:r>
+      <w:r>
+        <w:rPr>
+          <w:rFonts w:ascii="Microsoft YaHei UI Light" w:eastAsia="Microsoft YaHei UI Light" w:hAnsi="Microsoft YaHei UI Light" w:cs="Microsoft YaHei UI Light"/>
           <w:color w:val="0070C0"/>
           <w:highlight w:val="white"/>
         </w:rPr>
@@ -798,36 +906,60 @@
       <w:r>
         <w:rPr>
           <w:rFonts w:ascii="Microsoft YaHei UI Light" w:eastAsia="Microsoft YaHei UI Light" w:hAnsi="Microsoft YaHei UI Light" w:cs="Microsoft YaHei UI Light"/>
-          <w:b/>
-          <w:highlight w:val="white"/>
-        </w:rPr>
-        <w:t>jedna z trzech godzin</w:t>
-      </w:r>
-      <w:r>
-        <w:rPr>
-          <w:rFonts w:ascii="Microsoft YaHei UI Light" w:eastAsia="Microsoft YaHei UI Light" w:hAnsi="Microsoft YaHei UI Light" w:cs="Microsoft YaHei UI Light"/>
-          <w:highlight w:val="white"/>
-        </w:rPr>
-        <w:t xml:space="preserve"> w tygodniu jest realizowana w trybie wideokonferencji, zaś </w:t>
-      </w:r>
-      <w:r>
-        <w:rPr>
-          <w:rFonts w:ascii="Microsoft YaHei UI Light" w:eastAsia="Microsoft YaHei UI Light" w:hAnsi="Microsoft YaHei UI Light" w:cs="Microsoft YaHei UI Light"/>
-          <w:b/>
-          <w:highlight w:val="white"/>
-        </w:rPr>
-        <w:t>dwie godziny w tygodniu</w:t>
-      </w:r>
-      <w:r>
-        <w:rPr>
-          <w:rFonts w:ascii="Microsoft YaHei UI Light" w:eastAsia="Microsoft YaHei UI Light" w:hAnsi="Microsoft YaHei UI Light" w:cs="Microsoft YaHei UI Light"/>
-          <w:highlight w:val="white"/>
-        </w:rPr>
-        <w:t xml:space="preserve"> są przeznaczone na indywidualną pracę ucznia.</w:t>
-      </w:r>
-      <w:r>
-        <w:rPr>
-          <w:rFonts w:ascii="Microsoft YaHei UI Light" w:eastAsia="Microsoft YaHei UI Light" w:hAnsi="Microsoft YaHei UI Light" w:cs="Microsoft YaHei UI Light"/>
+          <w:color w:val="202124"/>
+          <w:highlight w:val="white"/>
+        </w:rPr>
+        <w:t>odbywają się</w:t>
+      </w:r>
+      <w:r>
+        <w:rPr>
+          <w:rFonts w:ascii="Microsoft YaHei UI Light" w:eastAsia="Microsoft YaHei UI Light" w:hAnsi="Microsoft YaHei UI Light" w:cs="Microsoft YaHei UI Light"/>
+          <w:color w:val="202124"/>
+          <w:highlight w:val="white"/>
+        </w:rPr>
+        <w:t xml:space="preserve"> zarówno w formie lekcji online jaki i indywidualnej pracy ucznia, aczkolwiek nauczyciel w każdym tygodniu decyduje ile godzin poświęci </w:t>
+      </w:r>
+      <w:bookmarkEnd w:id="0"/>
+      <w:r>
+        <w:rPr>
+          <w:rFonts w:ascii="Microsoft YaHei UI Light" w:eastAsia="Microsoft YaHei UI Light" w:hAnsi="Microsoft YaHei UI Light" w:cs="Microsoft YaHei UI Light"/>
+          <w:color w:val="202124"/>
+          <w:highlight w:val="white"/>
+        </w:rPr>
+        <w:t xml:space="preserve">na daną formę nauczania. </w:t>
+      </w:r>
+      <w:r>
+        <w:rPr>
+          <w:rFonts w:ascii="Microsoft YaHei UI Light" w:eastAsia="Microsoft YaHei UI Light" w:hAnsi="Microsoft YaHei UI Light" w:cs="Microsoft YaHei UI Light"/>
+          <w:b/>
+          <w:color w:val="202124"/>
+          <w:highlight w:val="white"/>
+        </w:rPr>
+        <w:t xml:space="preserve">Nie wprowadza się tutaj ograniczeń dotyczących </w:t>
+      </w:r>
+      <w:r>
+        <w:rPr>
+          <w:rFonts w:ascii="Microsoft YaHei UI Light" w:eastAsia="Microsoft YaHei UI Light" w:hAnsi="Microsoft YaHei UI Light" w:cs="Microsoft YaHei UI Light"/>
+          <w:b/>
+          <w:color w:val="202124"/>
+          <w:highlight w:val="white"/>
+          <w:u w:val="single"/>
+        </w:rPr>
+        <w:t>minimalnej</w:t>
+      </w:r>
+      <w:r>
+        <w:rPr>
+          <w:rFonts w:ascii="Microsoft YaHei UI Light" w:eastAsia="Microsoft YaHei UI Light" w:hAnsi="Microsoft YaHei UI Light" w:cs="Microsoft YaHei UI Light"/>
+          <w:b/>
+          <w:color w:val="202124"/>
+          <w:highlight w:val="white"/>
+        </w:rPr>
+        <w:t xml:space="preserve"> liczby godzin przeprowadzonej w formie lekcji online.</w:t>
+      </w:r>
+      <w:r>
+        <w:rPr>
+          <w:rFonts w:ascii="Microsoft YaHei UI Light" w:eastAsia="Microsoft YaHei UI Light" w:hAnsi="Microsoft YaHei UI Light" w:cs="Microsoft YaHei UI Light"/>
+          <w:b/>
           <w:color w:val="202124"/>
           <w:highlight w:val="white"/>
         </w:rPr>
@@ -841,132 +973,45 @@
           <w:ilvl w:val="0"/>
           <w:numId w:val="1"/>
         </w:numPr>
-        <w:spacing w:after="60" w:line="240" w:lineRule="auto"/>
-        <w:jc w:val="both"/>
-        <w:rPr>
-          <w:rFonts w:ascii="Microsoft YaHei UI Light" w:eastAsia="Microsoft YaHei UI Light" w:hAnsi="Microsoft YaHei UI Light" w:cs="Microsoft YaHei UI Light"/>
-          <w:color w:val="202124"/>
-          <w:highlight w:val="white"/>
-        </w:rPr>
-      </w:pPr>
-      <w:bookmarkStart w:id="1" w:name="_Hlk68110301"/>
+        <w:jc w:val="both"/>
+      </w:pPr>
+      <w:r>
+        <w:rPr>
+          <w:rFonts w:ascii="Microsoft YaHei UI Light" w:eastAsia="Microsoft YaHei UI Light" w:hAnsi="Microsoft YaHei UI Light" w:cs="Microsoft YaHei UI Light"/>
+          <w:b/>
+          <w:color w:val="FF0000"/>
+          <w:highlight w:val="white"/>
+        </w:rPr>
+        <w:t>Zajęcia z języka polskiego, matematyki i języka obcego zdawanego przez większość uczniów na maturze oraz z przedmiotów rozszerzonych</w:t>
+      </w:r>
+      <w:r>
+        <w:rPr>
+          <w:rFonts w:ascii="Arial Black" w:eastAsia="Microsoft YaHei UI Light" w:hAnsi="Arial Black" w:cs="Microsoft YaHei UI Light"/>
+          <w:color w:val="FF0000"/>
+          <w:highlight w:val="white"/>
+        </w:rPr>
+        <w:t xml:space="preserve"> </w:t>
+      </w:r>
       <w:r>
         <w:rPr>
           <w:rFonts w:ascii="Arial Black" w:eastAsia="Microsoft YaHei UI Light" w:hAnsi="Arial Black" w:cs="Microsoft YaHei UI Light"/>
           <w:color w:val="0070C0"/>
           <w:highlight w:val="white"/>
-        </w:rPr>
-        <w:t>Zajęcia z praktycznej nauki zawodu</w:t>
-      </w:r>
-      <w:r>
-        <w:rPr>
-          <w:rFonts w:ascii="Microsoft YaHei UI Light" w:eastAsia="Microsoft YaHei UI Light" w:hAnsi="Microsoft YaHei UI Light" w:cs="Microsoft YaHei UI Light"/>
-          <w:color w:val="0070C0"/>
-          <w:highlight w:val="white"/>
-        </w:rPr>
-        <w:t xml:space="preserve"> </w:t>
-      </w:r>
-      <w:r>
-        <w:rPr>
-          <w:rFonts w:ascii="Microsoft YaHei UI Light" w:eastAsia="Microsoft YaHei UI Light" w:hAnsi="Microsoft YaHei UI Light" w:cs="Microsoft YaHei UI Light"/>
-          <w:color w:val="202124"/>
-          <w:highlight w:val="white"/>
-        </w:rPr>
-        <w:t>odbywają się</w:t>
-      </w:r>
-      <w:r>
-        <w:rPr>
-          <w:rFonts w:ascii="Microsoft YaHei UI Light" w:eastAsia="Microsoft YaHei UI Light" w:hAnsi="Microsoft YaHei UI Light" w:cs="Microsoft YaHei UI Light"/>
-          <w:color w:val="202124"/>
-          <w:highlight w:val="white"/>
-        </w:rPr>
-        <w:t xml:space="preserve"> zarówno w formie lekcji online jaki i indywidualnej pracy ucznia, aczkolwiek nauczyciel w każdym tygodniu decyduje ile godzin poświęci </w:t>
-      </w:r>
-      <w:bookmarkEnd w:id="1"/>
-      <w:r>
-        <w:rPr>
-          <w:rFonts w:ascii="Microsoft YaHei UI Light" w:eastAsia="Microsoft YaHei UI Light" w:hAnsi="Microsoft YaHei UI Light" w:cs="Microsoft YaHei UI Light"/>
-          <w:color w:val="202124"/>
-          <w:highlight w:val="white"/>
-        </w:rPr>
-        <w:t xml:space="preserve">na daną formę nauczania. </w:t>
-      </w:r>
-      <w:r>
-        <w:rPr>
-          <w:rFonts w:ascii="Microsoft YaHei UI Light" w:eastAsia="Microsoft YaHei UI Light" w:hAnsi="Microsoft YaHei UI Light" w:cs="Microsoft YaHei UI Light"/>
-          <w:b/>
-          <w:color w:val="202124"/>
-          <w:highlight w:val="white"/>
-        </w:rPr>
-        <w:t xml:space="preserve">Nie wprowadza się tutaj ograniczeń dotyczących </w:t>
-      </w:r>
-      <w:r>
-        <w:rPr>
-          <w:rFonts w:ascii="Microsoft YaHei UI Light" w:eastAsia="Microsoft YaHei UI Light" w:hAnsi="Microsoft YaHei UI Light" w:cs="Microsoft YaHei UI Light"/>
-          <w:b/>
-          <w:color w:val="202124"/>
-          <w:highlight w:val="white"/>
-          <w:u w:val="single"/>
-        </w:rPr>
-        <w:t>minimalnej</w:t>
-      </w:r>
-      <w:r>
-        <w:rPr>
-          <w:rFonts w:ascii="Microsoft YaHei UI Light" w:eastAsia="Microsoft YaHei UI Light" w:hAnsi="Microsoft YaHei UI Light" w:cs="Microsoft YaHei UI Light"/>
-          <w:b/>
-          <w:color w:val="202124"/>
-          <w:highlight w:val="white"/>
-        </w:rPr>
-        <w:t xml:space="preserve"> liczby godzin przeprowadzonej w formie lekcji online.</w:t>
-      </w:r>
-      <w:r>
-        <w:rPr>
-          <w:rFonts w:ascii="Microsoft YaHei UI Light" w:eastAsia="Microsoft YaHei UI Light" w:hAnsi="Microsoft YaHei UI Light" w:cs="Microsoft YaHei UI Light"/>
-          <w:b/>
-          <w:color w:val="202124"/>
-          <w:highlight w:val="white"/>
-        </w:rPr>
-        <w:t xml:space="preserve"> </w:t>
-      </w:r>
-    </w:p>
-    <w:p>
-      <w:pPr>
-        <w:pStyle w:val="Akapitzlist"/>
-        <w:numPr>
-          <w:ilvl w:val="0"/>
-          <w:numId w:val="1"/>
-        </w:numPr>
-        <w:jc w:val="both"/>
-      </w:pPr>
-      <w:r>
-        <w:rPr>
-          <w:rFonts w:ascii="Microsoft YaHei UI Light" w:eastAsia="Microsoft YaHei UI Light" w:hAnsi="Microsoft YaHei UI Light" w:cs="Microsoft YaHei UI Light"/>
-          <w:b/>
-          <w:color w:val="FF0000"/>
-          <w:highlight w:val="white"/>
-        </w:rPr>
-        <w:t>Zajęcia z języka polskiego, matematyki i języka obcego zdawanego przez większość uczniów na maturze oraz z przedmiotów rozszerzonych</w:t>
-      </w:r>
-      <w:r>
-        <w:rPr>
-          <w:rFonts w:ascii="Arial Black" w:eastAsia="Microsoft YaHei UI Light" w:hAnsi="Arial Black" w:cs="Microsoft YaHei UI Light"/>
-          <w:color w:val="FF0000"/>
-          <w:highlight w:val="white"/>
-        </w:rPr>
-        <w:t xml:space="preserve"> </w:t>
+          <w:u w:val="single"/>
+        </w:rPr>
+        <w:t>w klasach maturalnych</w:t>
       </w:r>
       <w:r>
         <w:rPr>
           <w:rFonts w:ascii="Arial Black" w:eastAsia="Microsoft YaHei UI Light" w:hAnsi="Arial Black" w:cs="Microsoft YaHei UI Light"/>
           <w:color w:val="0070C0"/>
           <w:highlight w:val="white"/>
-          <w:u w:val="single"/>
-        </w:rPr>
-        <w:t>w klasach maturalnych</w:t>
-      </w:r>
-      <w:r>
-        <w:rPr>
-          <w:rFonts w:ascii="Arial Black" w:eastAsia="Microsoft YaHei UI Light" w:hAnsi="Arial Black" w:cs="Microsoft YaHei UI Light"/>
+        </w:rPr>
+        <w:t xml:space="preserve"> </w:t>
+      </w:r>
+      <w:r>
+        <w:rPr>
+          <w:rFonts w:ascii="Microsoft YaHei UI Light" w:eastAsia="Microsoft YaHei UI Light" w:hAnsi="Microsoft YaHei UI Light" w:cs="Microsoft YaHei UI Light"/>
           <w:color w:val="0070C0"/>
           <w:highlight w:val="white"/>
         </w:rPr>
@@ -975,464 +1020,468 @@
       <w:r>
         <w:rPr>
           <w:rFonts w:ascii="Microsoft YaHei UI Light" w:eastAsia="Microsoft YaHei UI Light" w:hAnsi="Microsoft YaHei UI Light" w:cs="Microsoft YaHei UI Light"/>
-          <w:color w:val="0070C0"/>
+          <w:color w:val="FF0000"/>
+          <w:highlight w:val="white"/>
+        </w:rPr>
+        <w:t xml:space="preserve">odbywają się </w:t>
+      </w:r>
+      <w:r>
+        <w:rPr>
+          <w:rFonts w:ascii="Microsoft YaHei UI Light" w:eastAsia="Microsoft YaHei UI Light" w:hAnsi="Microsoft YaHei UI Light" w:cs="Microsoft YaHei UI Light"/>
+          <w:b/>
+          <w:color w:val="FF0000"/>
+          <w:highlight w:val="white"/>
+          <w:u w:val="single"/>
+        </w:rPr>
+        <w:t xml:space="preserve">wyłącznie </w:t>
+      </w:r>
+      <w:r>
+        <w:rPr>
+          <w:rFonts w:ascii="Microsoft YaHei UI Light" w:eastAsia="Microsoft YaHei UI Light" w:hAnsi="Microsoft YaHei UI Light" w:cs="Microsoft YaHei UI Light"/>
+          <w:color w:val="FF0000"/>
+          <w:highlight w:val="white"/>
+        </w:rPr>
+        <w:t xml:space="preserve">w </w:t>
+      </w:r>
+      <w:r>
+        <w:rPr>
+          <w:rFonts w:ascii="Microsoft YaHei UI Light" w:eastAsia="Microsoft YaHei UI Light" w:hAnsi="Microsoft YaHei UI Light" w:cs="Microsoft YaHei UI Light"/>
+          <w:b/>
+          <w:color w:val="FF0000"/>
+          <w:highlight w:val="white"/>
+        </w:rPr>
+        <w:t>formie lekcji online</w:t>
+      </w:r>
+      <w:r>
+        <w:rPr>
+          <w:rFonts w:ascii="Microsoft YaHei UI Light" w:eastAsia="Microsoft YaHei UI Light" w:hAnsi="Microsoft YaHei UI Light" w:cs="Microsoft YaHei UI Light"/>
+          <w:color w:val="202124"/>
+          <w:highlight w:val="white"/>
+        </w:rPr>
+        <w:t xml:space="preserve">, zaś </w:t>
+      </w:r>
+      <w:r>
+        <w:rPr>
+          <w:rFonts w:ascii="Microsoft YaHei UI Light" w:eastAsia="Microsoft YaHei UI Light" w:hAnsi="Microsoft YaHei UI Light" w:cs="Microsoft YaHei UI Light"/>
+          <w:color w:val="7030A0"/>
+          <w:highlight w:val="white"/>
+        </w:rPr>
+        <w:t xml:space="preserve">z </w:t>
+      </w:r>
+      <w:r>
+        <w:rPr>
+          <w:rFonts w:ascii="Microsoft YaHei UI Light" w:eastAsia="Microsoft YaHei UI Light" w:hAnsi="Microsoft YaHei UI Light" w:cs="Microsoft YaHei UI Light"/>
+          <w:b/>
+          <w:color w:val="7030A0"/>
+          <w:highlight w:val="white"/>
+        </w:rPr>
+        <w:t>pozostałych przedmiotów</w:t>
+      </w:r>
+      <w:r>
+        <w:rPr>
+          <w:rFonts w:ascii="Microsoft YaHei UI Light" w:eastAsia="Microsoft YaHei UI Light" w:hAnsi="Microsoft YaHei UI Light" w:cs="Microsoft YaHei UI Light"/>
+          <w:color w:val="7030A0"/>
+          <w:highlight w:val="white"/>
+        </w:rPr>
+        <w:t xml:space="preserve"> w formie </w:t>
+      </w:r>
+      <w:r>
+        <w:rPr>
+          <w:rFonts w:ascii="Microsoft YaHei UI Light" w:eastAsia="Microsoft YaHei UI Light" w:hAnsi="Microsoft YaHei UI Light" w:cs="Microsoft YaHei UI Light"/>
+          <w:b/>
+          <w:color w:val="7030A0"/>
+          <w:highlight w:val="white"/>
+        </w:rPr>
+        <w:t xml:space="preserve">indywidualnej pracy ucznia </w:t>
+      </w:r>
+      <w:r>
+        <w:rPr>
+          <w:rFonts w:ascii="Microsoft YaHei UI Light" w:eastAsia="Microsoft YaHei UI Light" w:hAnsi="Microsoft YaHei UI Light" w:cs="Microsoft YaHei UI Light"/>
+          <w:b/>
+          <w:color w:val="7030A0"/>
+          <w:highlight w:val="white"/>
+        </w:rPr>
+        <w:t xml:space="preserve">przez </w:t>
+      </w:r>
+      <w:r>
+        <w:rPr>
+          <w:rFonts w:ascii="Microsoft YaHei UI Light" w:eastAsia="Microsoft YaHei UI Light" w:hAnsi="Microsoft YaHei UI Light" w:cs="Microsoft YaHei UI Light"/>
+          <w:b/>
+          <w:color w:val="7030A0"/>
+          <w:highlight w:val="white"/>
+          <w:u w:val="single"/>
+        </w:rPr>
+        <w:t>co najmniej</w:t>
+      </w:r>
+      <w:r>
+        <w:rPr>
+          <w:rFonts w:ascii="Microsoft YaHei UI Light" w:eastAsia="Microsoft YaHei UI Light" w:hAnsi="Microsoft YaHei UI Light" w:cs="Microsoft YaHei UI Light"/>
+          <w:b/>
+          <w:color w:val="7030A0"/>
+          <w:highlight w:val="white"/>
+        </w:rPr>
+        <w:t xml:space="preserve"> 50%</w:t>
+      </w:r>
+      <w:r>
+        <w:rPr>
+          <w:rFonts w:ascii="Microsoft YaHei UI Light" w:eastAsia="Microsoft YaHei UI Light" w:hAnsi="Microsoft YaHei UI Light" w:cs="Microsoft YaHei UI Light"/>
+          <w:color w:val="7030A0"/>
+          <w:highlight w:val="white"/>
+        </w:rPr>
+        <w:t xml:space="preserve"> lekcji danego przedmiotu</w:t>
+      </w:r>
+      <w:r>
+        <w:rPr>
+          <w:rFonts w:ascii="Microsoft YaHei UI Light" w:eastAsia="Microsoft YaHei UI Light" w:hAnsi="Microsoft YaHei UI Light" w:cs="Microsoft YaHei UI Light"/>
+          <w:color w:val="7030A0"/>
+          <w:highlight w:val="white"/>
+        </w:rPr>
+        <w:t xml:space="preserve"> w tygodniu.</w:t>
+      </w:r>
+      <w:r>
+        <w:rPr>
+          <w:rFonts w:ascii="Microsoft YaHei UI Light" w:eastAsia="Microsoft YaHei UI Light" w:hAnsi="Microsoft YaHei UI Light" w:cs="Microsoft YaHei UI Light"/>
+          <w:b/>
+          <w:color w:val="202124"/>
           <w:highlight w:val="white"/>
         </w:rPr>
         <w:t xml:space="preserve"> </w:t>
       </w:r>
-      <w:r>
-        <w:rPr>
-          <w:rFonts w:ascii="Microsoft YaHei UI Light" w:eastAsia="Microsoft YaHei UI Light" w:hAnsi="Microsoft YaHei UI Light" w:cs="Microsoft YaHei UI Light"/>
+      <w:bookmarkStart w:id="1" w:name="_Hlk68123542"/>
+      <w:r>
+        <w:rPr>
+          <w:rFonts w:ascii="Microsoft YaHei UI Light" w:eastAsia="Microsoft YaHei UI Light" w:hAnsi="Microsoft YaHei UI Light" w:cs="Microsoft YaHei UI Light"/>
+          <w:color w:val="202124"/>
+          <w:highlight w:val="white"/>
+        </w:rPr>
+        <w:t>Zajęcia realizowane w wymiarze jednej godziny tygodniowo są przeprowadzane wyłącznie w trybie indywidualnej pracy ucznia lub co drugi tydzień naprzemiennie w trybie indywidualnej pracy ucznia i formie lekcji online.</w:t>
+      </w:r>
+    </w:p>
+    <w:bookmarkEnd w:id="1"/>
+    <w:p>
+      <w:pPr>
+        <w:pStyle w:val="Akapitzlist"/>
+        <w:jc w:val="both"/>
+      </w:pPr>
+    </w:p>
+    <w:p>
+      <w:pPr>
+        <w:spacing w:after="60" w:line="240" w:lineRule="auto"/>
+        <w:jc w:val="both"/>
+        <w:rPr>
+          <w:rFonts w:ascii="Microsoft YaHei UI Light" w:eastAsia="Microsoft YaHei UI Light" w:hAnsi="Microsoft YaHei UI Light" w:cs="Microsoft YaHei UI Light"/>
+          <w:b/>
           <w:color w:val="FF0000"/>
           <w:highlight w:val="white"/>
         </w:rPr>
-        <w:t xml:space="preserve">odbywają się wyłącznie w </w:t>
-      </w:r>
-      <w:r>
+      </w:pPr>
+      <w:r>
+        <w:rPr>
+          <w:rFonts w:ascii="Microsoft YaHei UI Light" w:eastAsia="Microsoft YaHei UI Light" w:hAnsi="Microsoft YaHei UI Light" w:cs="Microsoft YaHei UI Light"/>
+          <w:b/>
+          <w:color w:val="7030A0"/>
+          <w:u w:val="single"/>
+        </w:rPr>
+        <w:t>FREKWENCJA</w:t>
+      </w:r>
+    </w:p>
+    <w:p>
+      <w:pPr>
+        <w:spacing w:after="60" w:line="240" w:lineRule="auto"/>
+        <w:jc w:val="both"/>
+        <w:rPr>
+          <w:rFonts w:ascii="Microsoft YaHei UI Light" w:eastAsia="Microsoft YaHei UI Light" w:hAnsi="Microsoft YaHei UI Light" w:cs="Microsoft YaHei UI Light"/>
+        </w:rPr>
+      </w:pPr>
+      <w:r>
+        <w:rPr>
+          <w:rFonts w:ascii="Microsoft YaHei UI Light" w:eastAsia="Microsoft YaHei UI Light" w:hAnsi="Microsoft YaHei UI Light" w:cs="Microsoft YaHei UI Light"/>
+        </w:rPr>
+        <w:t xml:space="preserve">Uczeń ma obowiązek uczestniczenia we wszystkich prowadzonych zajęciach. Podczas każdej lekcji nauczyciel w wyznaczony przez siebie sposób sprawdza i odnotowuje obecność uczniów w dzienniku. </w:t>
+      </w:r>
+    </w:p>
+    <w:p>
+      <w:pPr>
+        <w:spacing w:after="60" w:line="240" w:lineRule="auto"/>
+        <w:jc w:val="both"/>
         <w:rPr>
           <w:rFonts w:ascii="Microsoft YaHei UI Light" w:eastAsia="Microsoft YaHei UI Light" w:hAnsi="Microsoft YaHei UI Light" w:cs="Microsoft YaHei UI Light"/>
           <w:b/>
           <w:color w:val="FF0000"/>
           <w:highlight w:val="white"/>
         </w:rPr>
-        <w:t>formie lekcji online</w:t>
-      </w:r>
-      <w:r>
-        <w:rPr>
-          <w:rFonts w:ascii="Microsoft YaHei UI Light" w:eastAsia="Microsoft YaHei UI Light" w:hAnsi="Microsoft YaHei UI Light" w:cs="Microsoft YaHei UI Light"/>
-          <w:color w:val="202124"/>
-          <w:highlight w:val="white"/>
-        </w:rPr>
-        <w:t xml:space="preserve">, zaś </w:t>
-      </w:r>
-      <w:r>
-        <w:rPr>
-          <w:rFonts w:ascii="Microsoft YaHei UI Light" w:eastAsia="Microsoft YaHei UI Light" w:hAnsi="Microsoft YaHei UI Light" w:cs="Microsoft YaHei UI Light"/>
-          <w:color w:val="7030A0"/>
-          <w:highlight w:val="white"/>
-        </w:rPr>
-        <w:t xml:space="preserve">z </w:t>
-      </w:r>
-      <w:r>
-        <w:rPr>
-          <w:rFonts w:ascii="Microsoft YaHei UI Light" w:eastAsia="Microsoft YaHei UI Light" w:hAnsi="Microsoft YaHei UI Light" w:cs="Microsoft YaHei UI Light"/>
-          <w:b/>
-          <w:color w:val="7030A0"/>
-          <w:highlight w:val="white"/>
-        </w:rPr>
-        <w:t>pozostałych przedmiotów</w:t>
-      </w:r>
-      <w:r>
-        <w:rPr>
-          <w:rFonts w:ascii="Microsoft YaHei UI Light" w:eastAsia="Microsoft YaHei UI Light" w:hAnsi="Microsoft YaHei UI Light" w:cs="Microsoft YaHei UI Light"/>
-          <w:color w:val="7030A0"/>
-          <w:highlight w:val="white"/>
-        </w:rPr>
-        <w:t xml:space="preserve"> w formie </w:t>
-      </w:r>
-      <w:r>
-        <w:rPr>
-          <w:rFonts w:ascii="Microsoft YaHei UI Light" w:eastAsia="Microsoft YaHei UI Light" w:hAnsi="Microsoft YaHei UI Light" w:cs="Microsoft YaHei UI Light"/>
-          <w:b/>
-          <w:color w:val="7030A0"/>
-          <w:highlight w:val="white"/>
-        </w:rPr>
-        <w:t xml:space="preserve">indywidualnej pracy ucznia </w:t>
-      </w:r>
-      <w:r>
-        <w:rPr>
-          <w:rFonts w:ascii="Microsoft YaHei UI Light" w:eastAsia="Microsoft YaHei UI Light" w:hAnsi="Microsoft YaHei UI Light" w:cs="Microsoft YaHei UI Light"/>
-          <w:b/>
-          <w:color w:val="7030A0"/>
-          <w:highlight w:val="white"/>
-        </w:rPr>
-        <w:t xml:space="preserve">przez </w:t>
-      </w:r>
-      <w:r>
-        <w:rPr>
-          <w:rFonts w:ascii="Microsoft YaHei UI Light" w:eastAsia="Microsoft YaHei UI Light" w:hAnsi="Microsoft YaHei UI Light" w:cs="Microsoft YaHei UI Light"/>
-          <w:b/>
-          <w:color w:val="7030A0"/>
-          <w:highlight w:val="white"/>
-          <w:u w:val="single"/>
-        </w:rPr>
-        <w:t>co najmniej</w:t>
-      </w:r>
-      <w:r>
-        <w:rPr>
-          <w:rFonts w:ascii="Microsoft YaHei UI Light" w:eastAsia="Microsoft YaHei UI Light" w:hAnsi="Microsoft YaHei UI Light" w:cs="Microsoft YaHei UI Light"/>
-          <w:b/>
-          <w:color w:val="7030A0"/>
-          <w:highlight w:val="white"/>
-        </w:rPr>
-        <w:t xml:space="preserve"> 50%</w:t>
-      </w:r>
-      <w:r>
-        <w:rPr>
-          <w:rFonts w:ascii="Microsoft YaHei UI Light" w:eastAsia="Microsoft YaHei UI Light" w:hAnsi="Microsoft YaHei UI Light" w:cs="Microsoft YaHei UI Light"/>
-          <w:color w:val="7030A0"/>
-          <w:highlight w:val="white"/>
-        </w:rPr>
-        <w:t xml:space="preserve"> lekcji danego przedmiotu</w:t>
-      </w:r>
-      <w:r>
-        <w:rPr>
-          <w:rFonts w:ascii="Microsoft YaHei UI Light" w:eastAsia="Microsoft YaHei UI Light" w:hAnsi="Microsoft YaHei UI Light" w:cs="Microsoft YaHei UI Light"/>
-          <w:color w:val="7030A0"/>
-          <w:highlight w:val="white"/>
-        </w:rPr>
-        <w:t xml:space="preserve"> w tygodniu.</w:t>
-      </w:r>
-      <w:r>
-        <w:rPr>
-          <w:rFonts w:ascii="Microsoft YaHei UI Light" w:eastAsia="Microsoft YaHei UI Light" w:hAnsi="Microsoft YaHei UI Light" w:cs="Microsoft YaHei UI Light"/>
-          <w:b/>
-          <w:color w:val="202124"/>
-          <w:highlight w:val="white"/>
+      </w:pPr>
+      <w:r>
+        <w:rPr>
+          <w:rFonts w:ascii="Microsoft YaHei UI Light" w:eastAsia="Microsoft YaHei UI Light" w:hAnsi="Microsoft YaHei UI Light" w:cs="Microsoft YaHei UI Light"/>
+          <w:b/>
+          <w:color w:val="FF0000"/>
+        </w:rPr>
+        <w:t xml:space="preserve">Każdego ucznia i nauczyciela obowiązuje posiadanie mikrofonu oraz kamerki internetowej. </w:t>
+      </w:r>
+    </w:p>
+    <w:p>
+      <w:pPr>
+        <w:spacing w:after="0" w:line="240" w:lineRule="auto"/>
+        <w:jc w:val="both"/>
+        <w:rPr>
+          <w:rFonts w:ascii="Microsoft YaHei UI Light" w:eastAsia="Microsoft YaHei UI Light" w:hAnsi="Microsoft YaHei UI Light" w:cs="Microsoft YaHei UI Light"/>
+          <w:u w:val="single"/>
+        </w:rPr>
+      </w:pPr>
+      <w:r>
+        <w:rPr>
+          <w:rFonts w:ascii="Microsoft YaHei UI Light" w:eastAsia="Microsoft YaHei UI Light" w:hAnsi="Microsoft YaHei UI Light" w:cs="Microsoft YaHei UI Light"/>
+          <w:u w:val="single"/>
+        </w:rPr>
+        <w:t>Jeżeli uczeń</w:t>
+      </w:r>
+      <w:r>
+        <w:rPr>
+          <w:rFonts w:ascii="Microsoft YaHei UI Light" w:eastAsia="Microsoft YaHei UI Light" w:hAnsi="Microsoft YaHei UI Light" w:cs="Microsoft YaHei UI Light"/>
+        </w:rPr>
+        <w:t xml:space="preserve"> z przyczyn losowych </w:t>
+      </w:r>
+      <w:r>
+        <w:rPr>
+          <w:rFonts w:ascii="Microsoft YaHei UI Light" w:eastAsia="Microsoft YaHei UI Light" w:hAnsi="Microsoft YaHei UI Light" w:cs="Microsoft YaHei UI Light"/>
+          <w:u w:val="single"/>
+        </w:rPr>
+        <w:t>nie może w pewnym okresie uczestniczyć w zajęciach</w:t>
+      </w:r>
+      <w:r>
+        <w:rPr>
+          <w:rFonts w:ascii="Microsoft YaHei UI Light" w:eastAsia="Microsoft YaHei UI Light" w:hAnsi="Microsoft YaHei UI Light" w:cs="Microsoft YaHei UI Light"/>
+        </w:rPr>
+        <w:t xml:space="preserve"> (np. jest chory), jego rodzic/opiekun prawny</w:t>
+      </w:r>
+      <w:r>
+        <w:rPr>
+          <w:rFonts w:ascii="Microsoft YaHei UI Light" w:eastAsia="Microsoft YaHei UI Light" w:hAnsi="Microsoft YaHei UI Light" w:cs="Microsoft YaHei UI Light"/>
+        </w:rPr>
+        <w:t xml:space="preserve"> lub sam uczeń, jeżeli uzyskał już pełnoletność </w:t>
+      </w:r>
+      <w:r>
+        <w:rPr>
+          <w:rFonts w:ascii="Microsoft YaHei UI Light" w:eastAsia="Microsoft YaHei UI Light" w:hAnsi="Microsoft YaHei UI Light" w:cs="Microsoft YaHei UI Light"/>
+          <w:u w:val="single"/>
+        </w:rPr>
+        <w:t xml:space="preserve">ma obowiązek natychmiastowego zgłoszenia tego faktu wychowawcy klasy.  </w:t>
+      </w:r>
+    </w:p>
+    <w:p>
+      <w:pPr>
+        <w:spacing w:after="60" w:line="240" w:lineRule="auto"/>
+        <w:jc w:val="both"/>
+        <w:rPr>
+          <w:rFonts w:ascii="Microsoft YaHei UI Light" w:eastAsia="Microsoft YaHei UI Light" w:hAnsi="Microsoft YaHei UI Light" w:cs="Microsoft YaHei UI Light"/>
+        </w:rPr>
+      </w:pPr>
+    </w:p>
+    <w:p>
+      <w:pPr>
+        <w:spacing w:after="0" w:line="240" w:lineRule="auto"/>
+        <w:jc w:val="both"/>
+        <w:rPr>
+          <w:rFonts w:ascii="Microsoft YaHei UI Light" w:eastAsia="Microsoft YaHei UI Light" w:hAnsi="Microsoft YaHei UI Light" w:cs="Microsoft YaHei UI Light"/>
+          <w:b/>
+          <w:color w:val="7030A0"/>
+          <w:u w:val="single"/>
+        </w:rPr>
+      </w:pPr>
+      <w:r>
+        <w:rPr>
+          <w:rFonts w:ascii="Microsoft YaHei UI Light" w:eastAsia="Microsoft YaHei UI Light" w:hAnsi="Microsoft YaHei UI Light" w:cs="Microsoft YaHei UI Light"/>
+          <w:b/>
+          <w:color w:val="7030A0"/>
+          <w:u w:val="single"/>
+        </w:rPr>
+        <w:t>ORGANIZACJA ZASTĘPSTW</w:t>
+      </w:r>
+    </w:p>
+    <w:p>
+      <w:pPr>
+        <w:spacing w:after="0" w:line="240" w:lineRule="auto"/>
+        <w:jc w:val="both"/>
+        <w:rPr>
+          <w:rFonts w:ascii="Microsoft YaHei UI Light" w:eastAsia="Microsoft YaHei UI Light" w:hAnsi="Microsoft YaHei UI Light" w:cs="Microsoft YaHei UI Light"/>
+        </w:rPr>
+      </w:pPr>
+      <w:r>
+        <w:rPr>
+          <w:rFonts w:ascii="Microsoft YaHei UI Light" w:eastAsia="Microsoft YaHei UI Light" w:hAnsi="Microsoft YaHei UI Light" w:cs="Microsoft YaHei UI Light"/>
+        </w:rPr>
+        <w:t>Informacje o ewentualnych zastępstwa</w:t>
+      </w:r>
+      <w:r>
+        <w:rPr>
+          <w:rFonts w:ascii="Microsoft YaHei UI Light" w:eastAsia="Microsoft YaHei UI Light" w:hAnsi="Microsoft YaHei UI Light" w:cs="Microsoft YaHei UI Light"/>
+        </w:rPr>
+        <w:t>ch</w:t>
+      </w:r>
+      <w:r>
+        <w:rPr>
+          <w:rFonts w:ascii="Microsoft YaHei UI Light" w:eastAsia="Microsoft YaHei UI Light" w:hAnsi="Microsoft YaHei UI Light" w:cs="Microsoft YaHei UI Light"/>
+        </w:rPr>
+        <w:t xml:space="preserve"> doraźnych</w:t>
+      </w:r>
+      <w:r>
+        <w:rPr>
+          <w:rFonts w:ascii="Microsoft YaHei UI Light" w:eastAsia="Microsoft YaHei UI Light" w:hAnsi="Microsoft YaHei UI Light" w:cs="Microsoft YaHei UI Light"/>
+        </w:rPr>
+        <w:t xml:space="preserve"> lub informacja o odwołaniu zajęć</w:t>
+      </w:r>
+      <w:r>
+        <w:rPr>
+          <w:rFonts w:ascii="Microsoft YaHei UI Light" w:eastAsia="Microsoft YaHei UI Light" w:hAnsi="Microsoft YaHei UI Light" w:cs="Microsoft YaHei UI Light"/>
+        </w:rPr>
+        <w:t xml:space="preserve"> będą publikowane na stronie szkoły w zakładce </w:t>
+      </w:r>
+      <w:r>
+        <w:rPr>
+          <w:rFonts w:ascii="Microsoft YaHei UI Light" w:eastAsia="Microsoft YaHei UI Light" w:hAnsi="Microsoft YaHei UI Light" w:cs="Microsoft YaHei UI Light"/>
+          <w:i/>
+        </w:rPr>
+        <w:t>ZASTĘPSTWA</w:t>
+      </w:r>
+      <w:r>
+        <w:rPr>
+          <w:rFonts w:ascii="Microsoft YaHei UI Light" w:eastAsia="Microsoft YaHei UI Light" w:hAnsi="Microsoft YaHei UI Light" w:cs="Microsoft YaHei UI Light"/>
+        </w:rPr>
+        <w:t>.</w:t>
+      </w:r>
+    </w:p>
+    <w:p>
+      <w:pPr>
+        <w:spacing w:after="0" w:line="240" w:lineRule="auto"/>
+        <w:jc w:val="both"/>
+        <w:rPr>
+          <w:rFonts w:ascii="Microsoft YaHei UI Light" w:eastAsia="Microsoft YaHei UI Light" w:hAnsi="Microsoft YaHei UI Light" w:cs="Microsoft YaHei UI Light"/>
+        </w:rPr>
+      </w:pPr>
+    </w:p>
+    <w:p>
+      <w:pPr>
+        <w:spacing w:after="0" w:line="240" w:lineRule="auto"/>
+        <w:jc w:val="both"/>
+        <w:rPr>
+          <w:rFonts w:ascii="Microsoft YaHei UI Light" w:eastAsia="Microsoft YaHei UI Light" w:hAnsi="Microsoft YaHei UI Light" w:cs="Microsoft YaHei UI Light"/>
+          <w:b/>
+          <w:color w:val="7030A0"/>
+          <w:u w:val="single"/>
+        </w:rPr>
+      </w:pPr>
+      <w:r>
+        <w:rPr>
+          <w:rFonts w:ascii="Microsoft YaHei UI Light" w:eastAsia="Microsoft YaHei UI Light" w:hAnsi="Microsoft YaHei UI Light" w:cs="Microsoft YaHei UI Light"/>
+          <w:b/>
+          <w:color w:val="7030A0"/>
+          <w:u w:val="single"/>
+        </w:rPr>
+        <w:t>OCENIANIE</w:t>
+      </w:r>
+    </w:p>
+    <w:p>
+      <w:pPr>
+        <w:spacing w:after="0" w:line="240" w:lineRule="auto"/>
+        <w:jc w:val="both"/>
+        <w:rPr>
+          <w:rFonts w:ascii="Microsoft YaHei UI Light" w:eastAsia="Microsoft YaHei UI Light" w:hAnsi="Microsoft YaHei UI Light" w:cs="Microsoft YaHei UI Light"/>
+        </w:rPr>
+      </w:pPr>
+      <w:r>
+        <w:rPr>
+          <w:rFonts w:ascii="Microsoft YaHei UI Light" w:eastAsia="Microsoft YaHei UI Light" w:hAnsi="Microsoft YaHei UI Light" w:cs="Microsoft YaHei UI Light"/>
+        </w:rPr>
+        <w:t xml:space="preserve">Uczeń podczas trwania nauki zdalnej podlega ocenianiu bieżącemu. Uczeń otrzymuje oceny za prace, które wykonuje zdalnie z domu. Każdy nauczyciel indywidualnie ustala w jaki sposób będzie sprawdzał i oceniał wiedzę i umiejętności nabyte przez ucznia. </w:t>
+      </w:r>
+    </w:p>
+    <w:p>
+      <w:pPr>
+        <w:spacing w:after="0" w:line="240" w:lineRule="auto"/>
+        <w:jc w:val="both"/>
+        <w:rPr>
+          <w:rFonts w:ascii="Microsoft YaHei UI Light" w:eastAsia="Microsoft YaHei UI Light" w:hAnsi="Microsoft YaHei UI Light" w:cs="Microsoft YaHei UI Light"/>
+        </w:rPr>
+      </w:pPr>
+      <w:r>
+        <w:rPr>
+          <w:rFonts w:ascii="Microsoft YaHei UI Light" w:eastAsia="Microsoft YaHei UI Light" w:hAnsi="Microsoft YaHei UI Light" w:cs="Microsoft YaHei UI Light"/>
+        </w:rPr>
+        <w:t xml:space="preserve">Nauczyciel jest zobowiązany sprawdzić prace nadesłane przez uczniów w przeciągu 1 tygodnia od ich otrzymania oraz wstawić ocenę za wykonane zadania w dzienniku. Poprawa ocen wystawionych podczas nauczania zdalnego odbywa się </w:t>
+      </w:r>
+      <w:r>
+        <w:rPr>
+          <w:rFonts w:ascii="Microsoft YaHei UI Light" w:eastAsia="Microsoft YaHei UI Light" w:hAnsi="Microsoft YaHei UI Light" w:cs="Microsoft YaHei UI Light"/>
+          <w:b/>
+        </w:rPr>
+        <w:t>tylko</w:t>
+      </w:r>
+      <w:r>
+        <w:rPr>
+          <w:rFonts w:ascii="Microsoft YaHei UI Light" w:eastAsia="Microsoft YaHei UI Light" w:hAnsi="Microsoft YaHei UI Light" w:cs="Microsoft YaHei UI Light"/>
+        </w:rPr>
+        <w:t xml:space="preserve"> za zgodą nauczyciela prowadzącego zajęcia.</w:t>
+      </w:r>
+    </w:p>
+    <w:p>
+      <w:pPr>
+        <w:spacing w:after="0" w:line="240" w:lineRule="auto"/>
+        <w:jc w:val="both"/>
+        <w:rPr>
+          <w:rFonts w:ascii="Microsoft YaHei UI Light" w:eastAsia="Microsoft YaHei UI Light" w:hAnsi="Microsoft YaHei UI Light" w:cs="Microsoft YaHei UI Light"/>
+        </w:rPr>
+      </w:pPr>
+    </w:p>
+    <w:p>
+      <w:pPr>
+        <w:spacing w:after="0" w:line="240" w:lineRule="auto"/>
+        <w:jc w:val="both"/>
+        <w:rPr>
+          <w:rFonts w:ascii="Microsoft YaHei UI Light" w:eastAsia="Microsoft YaHei UI Light" w:hAnsi="Microsoft YaHei UI Light" w:cs="Microsoft YaHei UI Light"/>
+          <w:b/>
+          <w:color w:val="7030A0"/>
+          <w:u w:val="single"/>
+        </w:rPr>
+      </w:pPr>
+      <w:r>
+        <w:rPr>
+          <w:rFonts w:ascii="Microsoft YaHei UI Light" w:eastAsia="Microsoft YaHei UI Light" w:hAnsi="Microsoft YaHei UI Light" w:cs="Microsoft YaHei UI Light"/>
+          <w:b/>
+          <w:color w:val="7030A0"/>
+          <w:u w:val="single"/>
+        </w:rPr>
+        <w:lastRenderedPageBreak/>
+        <w:t>DOKUMENTOWANIE ZAJĘĆ</w:t>
+      </w:r>
+    </w:p>
+    <w:p>
+      <w:pPr>
+        <w:spacing w:after="0" w:line="240" w:lineRule="auto"/>
+        <w:jc w:val="both"/>
+        <w:rPr>
+          <w:rFonts w:ascii="Microsoft YaHei UI Light" w:eastAsia="Microsoft YaHei UI Light" w:hAnsi="Microsoft YaHei UI Light" w:cs="Microsoft YaHei UI Light"/>
+        </w:rPr>
+      </w:pPr>
+      <w:r>
+        <w:rPr>
+          <w:rFonts w:ascii="Microsoft YaHei UI Light" w:eastAsia="Microsoft YaHei UI Light" w:hAnsi="Microsoft YaHei UI Light" w:cs="Microsoft YaHei UI Light"/>
+        </w:rPr>
+        <w:t xml:space="preserve">Podczas pracy zdalnej w szkole nauczyciele mają </w:t>
+      </w:r>
+      <w:r>
+        <w:rPr>
+          <w:rFonts w:ascii="Microsoft YaHei UI Light" w:eastAsia="Microsoft YaHei UI Light" w:hAnsi="Microsoft YaHei UI Light" w:cs="Microsoft YaHei UI Light"/>
+          <w:b/>
+        </w:rPr>
+        <w:t>obowiązek</w:t>
+      </w:r>
+      <w:r>
+        <w:rPr>
+          <w:rFonts w:ascii="Microsoft YaHei UI Light" w:eastAsia="Microsoft YaHei UI Light" w:hAnsi="Microsoft YaHei UI Light" w:cs="Microsoft YaHei UI Light"/>
         </w:rPr>
         <w:t xml:space="preserve"> </w:t>
       </w:r>
-      <w:bookmarkStart w:id="2" w:name="_Hlk68123542"/>
-      <w:r>
-        <w:rPr>
-          <w:rFonts w:ascii="Microsoft YaHei UI Light" w:eastAsia="Microsoft YaHei UI Light" w:hAnsi="Microsoft YaHei UI Light" w:cs="Microsoft YaHei UI Light"/>
-          <w:color w:val="202124"/>
-          <w:highlight w:val="white"/>
-        </w:rPr>
-        <w:t>Zajęcia realizowane w wymiarze jednej godziny tygodniowo są przeprowadzane wyłącznie w trybie indywidualnej pracy ucznia lub co drugi tydzień naprzemiennie w trybie indywidualnej pracy ucznia i formie lekcji online.</w:t>
-      </w:r>
-    </w:p>
-    <w:bookmarkEnd w:id="2"/>
-    <w:p>
-      <w:pPr>
-        <w:pStyle w:val="Akapitzlist"/>
-        <w:jc w:val="both"/>
-      </w:pPr>
-    </w:p>
-    <w:p>
-      <w:pPr>
-        <w:spacing w:after="60" w:line="240" w:lineRule="auto"/>
-        <w:jc w:val="both"/>
-        <w:rPr>
-          <w:rFonts w:ascii="Microsoft YaHei UI Light" w:eastAsia="Microsoft YaHei UI Light" w:hAnsi="Microsoft YaHei UI Light" w:cs="Microsoft YaHei UI Light"/>
-          <w:b/>
-          <w:color w:val="FF0000"/>
-          <w:highlight w:val="white"/>
-        </w:rPr>
-      </w:pPr>
-      <w:r>
-        <w:rPr>
-          <w:rFonts w:ascii="Microsoft YaHei UI Light" w:eastAsia="Microsoft YaHei UI Light" w:hAnsi="Microsoft YaHei UI Light" w:cs="Microsoft YaHei UI Light"/>
-          <w:b/>
-          <w:color w:val="7030A0"/>
-          <w:u w:val="single"/>
-        </w:rPr>
-        <w:t>FREKWENCJA</w:t>
-      </w:r>
-    </w:p>
-    <w:p>
-      <w:pPr>
-        <w:spacing w:after="60" w:line="240" w:lineRule="auto"/>
-        <w:jc w:val="both"/>
-        <w:rPr>
-          <w:rFonts w:ascii="Microsoft YaHei UI Light" w:eastAsia="Microsoft YaHei UI Light" w:hAnsi="Microsoft YaHei UI Light" w:cs="Microsoft YaHei UI Light"/>
-        </w:rPr>
-      </w:pPr>
-      <w:r>
-        <w:rPr>
-          <w:rFonts w:ascii="Microsoft YaHei UI Light" w:eastAsia="Microsoft YaHei UI Light" w:hAnsi="Microsoft YaHei UI Light" w:cs="Microsoft YaHei UI Light"/>
-        </w:rPr>
-        <w:t xml:space="preserve">Uczeń ma obowiązek uczestniczenia we wszystkich prowadzonych zajęciach. Podczas każdej lekcji nauczyciel w wyznaczony przez siebie sposób sprawdza i odnotowuje obecność uczniów w dzienniku. </w:t>
-      </w:r>
-    </w:p>
-    <w:p>
-      <w:pPr>
-        <w:spacing w:after="60" w:line="240" w:lineRule="auto"/>
-        <w:jc w:val="both"/>
-        <w:rPr>
-          <w:rFonts w:ascii="Microsoft YaHei UI Light" w:eastAsia="Microsoft YaHei UI Light" w:hAnsi="Microsoft YaHei UI Light" w:cs="Microsoft YaHei UI Light"/>
-          <w:b/>
-          <w:color w:val="FF0000"/>
-          <w:highlight w:val="white"/>
-        </w:rPr>
-      </w:pPr>
-      <w:r>
-        <w:rPr>
-          <w:rFonts w:ascii="Microsoft YaHei UI Light" w:eastAsia="Microsoft YaHei UI Light" w:hAnsi="Microsoft YaHei UI Light" w:cs="Microsoft YaHei UI Light"/>
-          <w:b/>
-          <w:color w:val="FF0000"/>
-        </w:rPr>
-        <w:t xml:space="preserve">Każdego ucznia i nauczyciela obowiązuje posiadanie mikrofonu oraz kamerki internetowej. </w:t>
-      </w:r>
-    </w:p>
-    <w:p>
-      <w:pPr>
-        <w:spacing w:after="0" w:line="240" w:lineRule="auto"/>
-        <w:jc w:val="both"/>
-        <w:rPr>
-          <w:rFonts w:ascii="Microsoft YaHei UI Light" w:eastAsia="Microsoft YaHei UI Light" w:hAnsi="Microsoft YaHei UI Light" w:cs="Microsoft YaHei UI Light"/>
-          <w:u w:val="single"/>
-        </w:rPr>
-      </w:pPr>
-      <w:r>
-        <w:rPr>
-          <w:rFonts w:ascii="Microsoft YaHei UI Light" w:eastAsia="Microsoft YaHei UI Light" w:hAnsi="Microsoft YaHei UI Light" w:cs="Microsoft YaHei UI Light"/>
-          <w:u w:val="single"/>
-        </w:rPr>
-        <w:t>Jeżeli uczeń</w:t>
-      </w:r>
-      <w:r>
-        <w:rPr>
-          <w:rFonts w:ascii="Microsoft YaHei UI Light" w:eastAsia="Microsoft YaHei UI Light" w:hAnsi="Microsoft YaHei UI Light" w:cs="Microsoft YaHei UI Light"/>
-        </w:rPr>
-        <w:t xml:space="preserve"> z przyczyn losowych </w:t>
-      </w:r>
-      <w:r>
-        <w:rPr>
-          <w:rFonts w:ascii="Microsoft YaHei UI Light" w:eastAsia="Microsoft YaHei UI Light" w:hAnsi="Microsoft YaHei UI Light" w:cs="Microsoft YaHei UI Light"/>
-          <w:u w:val="single"/>
-        </w:rPr>
-        <w:t>nie może w pewnym okresie uczestniczyć w zajęciach</w:t>
-      </w:r>
-      <w:r>
-        <w:rPr>
-          <w:rFonts w:ascii="Microsoft YaHei UI Light" w:eastAsia="Microsoft YaHei UI Light" w:hAnsi="Microsoft YaHei UI Light" w:cs="Microsoft YaHei UI Light"/>
-        </w:rPr>
-        <w:t xml:space="preserve"> (np. jest chory), jego rodzic/opiekun prawny</w:t>
-      </w:r>
-      <w:r>
-        <w:rPr>
-          <w:rFonts w:ascii="Microsoft YaHei UI Light" w:eastAsia="Microsoft YaHei UI Light" w:hAnsi="Microsoft YaHei UI Light" w:cs="Microsoft YaHei UI Light"/>
-        </w:rPr>
-        <w:t xml:space="preserve"> lub sam uczeń, jeżeli uzyskał już pełnoletność </w:t>
-      </w:r>
-      <w:r>
-        <w:rPr>
-          <w:rFonts w:ascii="Microsoft YaHei UI Light" w:eastAsia="Microsoft YaHei UI Light" w:hAnsi="Microsoft YaHei UI Light" w:cs="Microsoft YaHei UI Light"/>
-          <w:u w:val="single"/>
-        </w:rPr>
-        <w:t xml:space="preserve">ma obowiązek natychmiastowego zgłoszenia tego faktu wychowawcy klasy.  </w:t>
-      </w:r>
-    </w:p>
-    <w:p>
-      <w:pPr>
-        <w:spacing w:after="60" w:line="240" w:lineRule="auto"/>
-        <w:jc w:val="both"/>
-        <w:rPr>
-          <w:rFonts w:ascii="Microsoft YaHei UI Light" w:eastAsia="Microsoft YaHei UI Light" w:hAnsi="Microsoft YaHei UI Light" w:cs="Microsoft YaHei UI Light"/>
-        </w:rPr>
-      </w:pPr>
-    </w:p>
-    <w:p>
-      <w:pPr>
-        <w:spacing w:after="0" w:line="240" w:lineRule="auto"/>
-        <w:jc w:val="both"/>
-        <w:rPr>
-          <w:rFonts w:ascii="Microsoft YaHei UI Light" w:eastAsia="Microsoft YaHei UI Light" w:hAnsi="Microsoft YaHei UI Light" w:cs="Microsoft YaHei UI Light"/>
-          <w:b/>
-          <w:color w:val="7030A0"/>
-          <w:u w:val="single"/>
-        </w:rPr>
-      </w:pPr>
-      <w:r>
-        <w:rPr>
-          <w:rFonts w:ascii="Microsoft YaHei UI Light" w:eastAsia="Microsoft YaHei UI Light" w:hAnsi="Microsoft YaHei UI Light" w:cs="Microsoft YaHei UI Light"/>
-          <w:b/>
-          <w:color w:val="7030A0"/>
-          <w:u w:val="single"/>
-        </w:rPr>
-        <w:t>ORGANIZACJA ZASTĘPSTW</w:t>
-      </w:r>
-    </w:p>
-    <w:p>
-      <w:pPr>
-        <w:spacing w:after="0" w:line="240" w:lineRule="auto"/>
-        <w:jc w:val="both"/>
-        <w:rPr>
-          <w:rFonts w:ascii="Microsoft YaHei UI Light" w:eastAsia="Microsoft YaHei UI Light" w:hAnsi="Microsoft YaHei UI Light" w:cs="Microsoft YaHei UI Light"/>
-        </w:rPr>
-      </w:pPr>
-      <w:r>
-        <w:rPr>
-          <w:rFonts w:ascii="Microsoft YaHei UI Light" w:eastAsia="Microsoft YaHei UI Light" w:hAnsi="Microsoft YaHei UI Light" w:cs="Microsoft YaHei UI Light"/>
-        </w:rPr>
-        <w:t>Informacje o ewentualnych zastępstwa</w:t>
-      </w:r>
-      <w:r>
-        <w:rPr>
-          <w:rFonts w:ascii="Microsoft YaHei UI Light" w:eastAsia="Microsoft YaHei UI Light" w:hAnsi="Microsoft YaHei UI Light" w:cs="Microsoft YaHei UI Light"/>
-        </w:rPr>
-        <w:t>ch</w:t>
-      </w:r>
-      <w:r>
-        <w:rPr>
-          <w:rFonts w:ascii="Microsoft YaHei UI Light" w:eastAsia="Microsoft YaHei UI Light" w:hAnsi="Microsoft YaHei UI Light" w:cs="Microsoft YaHei UI Light"/>
-        </w:rPr>
-        <w:t xml:space="preserve"> doraźnych</w:t>
-      </w:r>
-      <w:r>
-        <w:rPr>
-          <w:rFonts w:ascii="Microsoft YaHei UI Light" w:eastAsia="Microsoft YaHei UI Light" w:hAnsi="Microsoft YaHei UI Light" w:cs="Microsoft YaHei UI Light"/>
-        </w:rPr>
-        <w:t xml:space="preserve"> lub informacja o odwołaniu zajęć</w:t>
-      </w:r>
-      <w:r>
-        <w:rPr>
-          <w:rFonts w:ascii="Microsoft YaHei UI Light" w:eastAsia="Microsoft YaHei UI Light" w:hAnsi="Microsoft YaHei UI Light" w:cs="Microsoft YaHei UI Light"/>
-        </w:rPr>
-        <w:t xml:space="preserve"> będą publikowane na stronie szkoły w zakładce </w:t>
-      </w:r>
-      <w:r>
-        <w:rPr>
-          <w:rFonts w:ascii="Microsoft YaHei UI Light" w:eastAsia="Microsoft YaHei UI Light" w:hAnsi="Microsoft YaHei UI Light" w:cs="Microsoft YaHei UI Light"/>
-          <w:i/>
-        </w:rPr>
-        <w:t>ZASTĘPSTWA</w:t>
-      </w:r>
-      <w:r>
-        <w:rPr>
-          <w:rFonts w:ascii="Microsoft YaHei UI Light" w:eastAsia="Microsoft YaHei UI Light" w:hAnsi="Microsoft YaHei UI Light" w:cs="Microsoft YaHei UI Light"/>
-        </w:rPr>
-        <w:t>.</w:t>
-      </w:r>
-    </w:p>
-    <w:p>
-      <w:pPr>
-        <w:spacing w:after="0" w:line="240" w:lineRule="auto"/>
-        <w:jc w:val="both"/>
-        <w:rPr>
-          <w:rFonts w:ascii="Microsoft YaHei UI Light" w:eastAsia="Microsoft YaHei UI Light" w:hAnsi="Microsoft YaHei UI Light" w:cs="Microsoft YaHei UI Light"/>
-        </w:rPr>
-      </w:pPr>
-    </w:p>
-    <w:p>
-      <w:pPr>
-        <w:spacing w:after="0" w:line="240" w:lineRule="auto"/>
-        <w:jc w:val="both"/>
-        <w:rPr>
-          <w:rFonts w:ascii="Microsoft YaHei UI Light" w:eastAsia="Microsoft YaHei UI Light" w:hAnsi="Microsoft YaHei UI Light" w:cs="Microsoft YaHei UI Light"/>
-          <w:b/>
-          <w:color w:val="7030A0"/>
-          <w:u w:val="single"/>
-        </w:rPr>
-      </w:pPr>
-      <w:r>
-        <w:rPr>
-          <w:rFonts w:ascii="Microsoft YaHei UI Light" w:eastAsia="Microsoft YaHei UI Light" w:hAnsi="Microsoft YaHei UI Light" w:cs="Microsoft YaHei UI Light"/>
-          <w:b/>
-          <w:color w:val="7030A0"/>
-          <w:u w:val="single"/>
-        </w:rPr>
-        <w:t>OCENIANIE</w:t>
-      </w:r>
-    </w:p>
-    <w:p>
-      <w:pPr>
-        <w:spacing w:after="0" w:line="240" w:lineRule="auto"/>
-        <w:jc w:val="both"/>
-        <w:rPr>
-          <w:rFonts w:ascii="Microsoft YaHei UI Light" w:eastAsia="Microsoft YaHei UI Light" w:hAnsi="Microsoft YaHei UI Light" w:cs="Microsoft YaHei UI Light"/>
-        </w:rPr>
-      </w:pPr>
-      <w:r>
-        <w:rPr>
-          <w:rFonts w:ascii="Microsoft YaHei UI Light" w:eastAsia="Microsoft YaHei UI Light" w:hAnsi="Microsoft YaHei UI Light" w:cs="Microsoft YaHei UI Light"/>
-        </w:rPr>
-        <w:t xml:space="preserve">Uczeń podczas trwania nauki zdalnej podlega ocenianiu bieżącemu. Uczeń otrzymuje oceny za prace, które wykonuje zdalnie z domu. Każdy nauczyciel indywidualnie ustala w jaki sposób będzie sprawdzał i oceniał wiedzę i umiejętności nabyte przez ucznia. </w:t>
-      </w:r>
-    </w:p>
-    <w:p>
-      <w:pPr>
-        <w:spacing w:after="0" w:line="240" w:lineRule="auto"/>
-        <w:jc w:val="both"/>
-        <w:rPr>
-          <w:rFonts w:ascii="Microsoft YaHei UI Light" w:eastAsia="Microsoft YaHei UI Light" w:hAnsi="Microsoft YaHei UI Light" w:cs="Microsoft YaHei UI Light"/>
-        </w:rPr>
-      </w:pPr>
-      <w:r>
-        <w:rPr>
-          <w:rFonts w:ascii="Microsoft YaHei UI Light" w:eastAsia="Microsoft YaHei UI Light" w:hAnsi="Microsoft YaHei UI Light" w:cs="Microsoft YaHei UI Light"/>
-        </w:rPr>
-        <w:t xml:space="preserve">Nauczyciel jest zobowiązany sprawdzić prace nadesłane przez uczniów w przeciągu 1 tygodnia od ich otrzymania oraz wstawić ocenę za wykonane zadania w dzienniku. Poprawa </w:t>
-      </w:r>
-      <w:r>
-        <w:rPr>
-          <w:rFonts w:ascii="Microsoft YaHei UI Light" w:eastAsia="Microsoft YaHei UI Light" w:hAnsi="Microsoft YaHei UI Light" w:cs="Microsoft YaHei UI Light"/>
-        </w:rPr>
-        <w:lastRenderedPageBreak/>
-        <w:t xml:space="preserve">ocen wystawionych podczas nauczania zdalnego odbywa się </w:t>
-      </w:r>
-      <w:r>
-        <w:rPr>
-          <w:rFonts w:ascii="Microsoft YaHei UI Light" w:eastAsia="Microsoft YaHei UI Light" w:hAnsi="Microsoft YaHei UI Light" w:cs="Microsoft YaHei UI Light"/>
-          <w:b/>
-        </w:rPr>
-        <w:t>tylko</w:t>
-      </w:r>
-      <w:r>
-        <w:rPr>
-          <w:rFonts w:ascii="Microsoft YaHei UI Light" w:eastAsia="Microsoft YaHei UI Light" w:hAnsi="Microsoft YaHei UI Light" w:cs="Microsoft YaHei UI Light"/>
-        </w:rPr>
-        <w:t xml:space="preserve"> za zgodą nauczyciela prowadzącego zajęcia.</w:t>
-      </w:r>
-    </w:p>
-    <w:p>
-      <w:pPr>
-        <w:spacing w:after="0" w:line="240" w:lineRule="auto"/>
-        <w:jc w:val="both"/>
-        <w:rPr>
-          <w:rFonts w:ascii="Microsoft YaHei UI Light" w:eastAsia="Microsoft YaHei UI Light" w:hAnsi="Microsoft YaHei UI Light" w:cs="Microsoft YaHei UI Light"/>
-        </w:rPr>
-      </w:pPr>
-    </w:p>
-    <w:p>
-      <w:pPr>
-        <w:spacing w:after="0" w:line="240" w:lineRule="auto"/>
-        <w:jc w:val="both"/>
-        <w:rPr>
-          <w:rFonts w:ascii="Microsoft YaHei UI Light" w:eastAsia="Microsoft YaHei UI Light" w:hAnsi="Microsoft YaHei UI Light" w:cs="Microsoft YaHei UI Light"/>
-          <w:b/>
-          <w:color w:val="7030A0"/>
-          <w:u w:val="single"/>
-        </w:rPr>
-      </w:pPr>
-      <w:r>
-        <w:rPr>
-          <w:rFonts w:ascii="Microsoft YaHei UI Light" w:eastAsia="Microsoft YaHei UI Light" w:hAnsi="Microsoft YaHei UI Light" w:cs="Microsoft YaHei UI Light"/>
-          <w:b/>
-          <w:color w:val="7030A0"/>
-          <w:u w:val="single"/>
-        </w:rPr>
-        <w:t>DOKUMENTOWANIE ZAJĘĆ</w:t>
-      </w:r>
-    </w:p>
-    <w:p>
-      <w:pPr>
-        <w:spacing w:after="0" w:line="240" w:lineRule="auto"/>
-        <w:jc w:val="both"/>
-        <w:rPr>
-          <w:rFonts w:ascii="Microsoft YaHei UI Light" w:eastAsia="Microsoft YaHei UI Light" w:hAnsi="Microsoft YaHei UI Light" w:cs="Microsoft YaHei UI Light"/>
-        </w:rPr>
-      </w:pPr>
-      <w:r>
-        <w:rPr>
-          <w:rFonts w:ascii="Microsoft YaHei UI Light" w:eastAsia="Microsoft YaHei UI Light" w:hAnsi="Microsoft YaHei UI Light" w:cs="Microsoft YaHei UI Light"/>
-        </w:rPr>
-        <w:t xml:space="preserve">Podczas pracy zdalnej w szkole nauczyciele mają </w:t>
-      </w:r>
-      <w:r>
-        <w:rPr>
-          <w:rFonts w:ascii="Microsoft YaHei UI Light" w:eastAsia="Microsoft YaHei UI Light" w:hAnsi="Microsoft YaHei UI Light" w:cs="Microsoft YaHei UI Light"/>
-          <w:b/>
-        </w:rPr>
-        <w:t>obowiązek</w:t>
-      </w:r>
-      <w:r>
-        <w:rPr>
-          <w:rFonts w:ascii="Microsoft YaHei UI Light" w:eastAsia="Microsoft YaHei UI Light" w:hAnsi="Microsoft YaHei UI Light" w:cs="Microsoft YaHei UI Light"/>
-        </w:rPr>
-        <w:t xml:space="preserve"> </w:t>
-      </w:r>
       <w:r>
         <w:rPr>
           <w:rFonts w:ascii="Microsoft YaHei UI Light" w:eastAsia="Microsoft YaHei UI Light" w:hAnsi="Microsoft YaHei UI Light" w:cs="Microsoft YaHei UI Light"/>
@@ -1491,7 +1540,21 @@
         <w:rPr>
           <w:rFonts w:ascii="Microsoft YaHei UI Light" w:eastAsia="Microsoft YaHei UI Light" w:hAnsi="Microsoft YaHei UI Light" w:cs="Microsoft YaHei UI Light"/>
         </w:rPr>
-        <w:t xml:space="preserve">Uczniowie korzystają z materiałów przygotowanych przez nauczycieli i przesłanych na platformę e-learningową (Moodle). Zalecaną stroną z materiałami edukacyjnymi przygotowanymi przez Ministerstwo Edukacji Narodowej jest platforma </w:t>
+        <w:t>Uczniowie korzystają z materiałów przygotowanych przez nauczycieli i przesłanych na platformę e-learningową (</w:t>
+      </w:r>
+      <w:proofErr w:type="spellStart"/>
+      <w:r>
+        <w:rPr>
+          <w:rFonts w:ascii="Microsoft YaHei UI Light" w:eastAsia="Microsoft YaHei UI Light" w:hAnsi="Microsoft YaHei UI Light" w:cs="Microsoft YaHei UI Light"/>
+        </w:rPr>
+        <w:t>Moodle</w:t>
+      </w:r>
+      <w:proofErr w:type="spellEnd"/>
+      <w:r>
+        <w:rPr>
+          <w:rFonts w:ascii="Microsoft YaHei UI Light" w:eastAsia="Microsoft YaHei UI Light" w:hAnsi="Microsoft YaHei UI Light" w:cs="Microsoft YaHei UI Light"/>
+        </w:rPr>
+        <w:t xml:space="preserve">). Zalecaną stroną z materiałami edukacyjnymi przygotowanymi przez Ministerstwo Edukacji Narodowej jest platforma </w:t>
       </w:r>
       <w:hyperlink r:id="rId6">
         <w:r>
@@ -1626,7 +1689,23 @@
           <w:rFonts w:ascii="Microsoft YaHei UI Light" w:eastAsia="Microsoft YaHei UI Light" w:hAnsi="Microsoft YaHei UI Light" w:cs="Microsoft YaHei UI Light"/>
           <w:color w:val="000000"/>
         </w:rPr>
-        <w:t xml:space="preserve"> lub platformy e-learningowej (Moodle).</w:t>
+        <w:t xml:space="preserve"> lub platformy e-learningowej (</w:t>
+      </w:r>
+      <w:proofErr w:type="spellStart"/>
+      <w:r>
+        <w:rPr>
+          <w:rFonts w:ascii="Microsoft YaHei UI Light" w:eastAsia="Microsoft YaHei UI Light" w:hAnsi="Microsoft YaHei UI Light" w:cs="Microsoft YaHei UI Light"/>
+          <w:color w:val="000000"/>
+        </w:rPr>
+        <w:t>Moodle</w:t>
+      </w:r>
+      <w:proofErr w:type="spellEnd"/>
+      <w:r>
+        <w:rPr>
+          <w:rFonts w:ascii="Microsoft YaHei UI Light" w:eastAsia="Microsoft YaHei UI Light" w:hAnsi="Microsoft YaHei UI Light" w:cs="Microsoft YaHei UI Light"/>
+          <w:color w:val="000000"/>
+        </w:rPr>
+        <w:t>).</w:t>
       </w:r>
     </w:p>
     <w:p>
@@ -1833,7 +1912,21 @@
         <w:rPr>
           <w:rFonts w:ascii="Microsoft YaHei UI Light" w:eastAsia="Microsoft YaHei UI Light" w:hAnsi="Microsoft YaHei UI Light" w:cs="Microsoft YaHei UI Light"/>
         </w:rPr>
-        <w:t>learningowej Moodle z</w:t>
+        <w:t xml:space="preserve">learningowej </w:t>
+      </w:r>
+      <w:proofErr w:type="spellStart"/>
+      <w:r>
+        <w:rPr>
+          <w:rFonts w:ascii="Microsoft YaHei UI Light" w:eastAsia="Microsoft YaHei UI Light" w:hAnsi="Microsoft YaHei UI Light" w:cs="Microsoft YaHei UI Light"/>
+        </w:rPr>
+        <w:t>Moodle</w:t>
+      </w:r>
+      <w:proofErr w:type="spellEnd"/>
+      <w:r>
+        <w:rPr>
+          <w:rFonts w:ascii="Microsoft YaHei UI Light" w:eastAsia="Microsoft YaHei UI Light" w:hAnsi="Microsoft YaHei UI Light" w:cs="Microsoft YaHei UI Light"/>
+        </w:rPr>
+        <w:t xml:space="preserve"> z</w:t>
       </w:r>
       <w:r>
         <w:rPr>
@@ -1863,42 +1956,36 @@
         <w:jc w:val="both"/>
         <w:rPr>
           <w:rFonts w:ascii="Microsoft YaHei UI Light" w:eastAsia="Microsoft YaHei UI Light" w:hAnsi="Microsoft YaHei UI Light" w:cs="Microsoft YaHei UI Light"/>
-          <w:b/>
-          <w:color w:val="7030A0"/>
-          <w:u w:val="single"/>
-        </w:rPr>
-      </w:pPr>
-    </w:p>
-    <w:p>
-      <w:pPr>
-        <w:spacing w:after="0" w:line="240" w:lineRule="auto"/>
-        <w:jc w:val="both"/>
-        <w:rPr>
-          <w:rFonts w:ascii="Microsoft YaHei UI Light" w:eastAsia="Microsoft YaHei UI Light" w:hAnsi="Microsoft YaHei UI Light" w:cs="Microsoft YaHei UI Light"/>
-          <w:b/>
-          <w:color w:val="7030A0"/>
-          <w:u w:val="single"/>
-        </w:rPr>
-      </w:pPr>
-    </w:p>
-    <w:p>
-      <w:pPr>
-        <w:spacing w:after="0" w:line="240" w:lineRule="auto"/>
-        <w:jc w:val="both"/>
-        <w:rPr>
-          <w:rFonts w:ascii="Microsoft YaHei UI Light" w:eastAsia="Microsoft YaHei UI Light" w:hAnsi="Microsoft YaHei UI Light" w:cs="Microsoft YaHei UI Light"/>
-          <w:b/>
-          <w:color w:val="7030A0"/>
-          <w:u w:val="single"/>
-        </w:rPr>
-      </w:pPr>
-      <w:r>
-        <w:rPr>
-          <w:rFonts w:ascii="Microsoft YaHei UI Light" w:eastAsia="Microsoft YaHei UI Light" w:hAnsi="Microsoft YaHei UI Light" w:cs="Microsoft YaHei UI Light"/>
-          <w:b/>
-          <w:color w:val="7030A0"/>
-          <w:u w:val="single"/>
-        </w:rPr>
+        </w:rPr>
+      </w:pPr>
+    </w:p>
+    <w:p>
+      <w:pPr>
+        <w:spacing w:after="0" w:line="240" w:lineRule="auto"/>
+        <w:jc w:val="both"/>
+        <w:rPr>
+          <w:rFonts w:ascii="Microsoft YaHei UI Light" w:eastAsia="Microsoft YaHei UI Light" w:hAnsi="Microsoft YaHei UI Light" w:cs="Microsoft YaHei UI Light"/>
+        </w:rPr>
+      </w:pPr>
+      <w:bookmarkStart w:id="2" w:name="_GoBack"/>
+      <w:bookmarkEnd w:id="2"/>
+    </w:p>
+    <w:p>
+      <w:pPr>
+        <w:spacing w:after="0" w:line="240" w:lineRule="auto"/>
+        <w:jc w:val="both"/>
+        <w:rPr>
+          <w:rFonts w:ascii="Microsoft YaHei UI Light" w:eastAsia="Microsoft YaHei UI Light" w:hAnsi="Microsoft YaHei UI Light" w:cs="Microsoft YaHei UI Light"/>
+        </w:rPr>
+      </w:pPr>
+      <w:r>
+        <w:rPr>
+          <w:rFonts w:ascii="Microsoft YaHei UI Light" w:eastAsia="Microsoft YaHei UI Light" w:hAnsi="Microsoft YaHei UI Light" w:cs="Microsoft YaHei UI Light"/>
+          <w:b/>
+          <w:color w:val="7030A0"/>
+          <w:u w:val="single"/>
+        </w:rPr>
+        <w:lastRenderedPageBreak/>
         <w:t xml:space="preserve">INNY SPOSÓB REALIZACJI NAUKI ZDALNEJ </w:t>
       </w:r>
     </w:p>

--- a/Dokumenty/NAUKA ZDALNA.docx
+++ b/Dokumenty/NAUKA ZDALNA.docx
@@ -24,13 +24,9 @@
           <w:szCs w:val="36"/>
           <w:u w:val="single"/>
         </w:rPr>
-        <w:t xml:space="preserve">NAUKA ZDALNA </w:t>
-      </w:r>
-    </w:p>
-    <w:p>
-      <w:pPr>
-        <w:spacing w:after="0" w:line="240" w:lineRule="auto"/>
-        <w:jc w:val="center"/>
+        <w:t xml:space="preserve">ORGANIZACJA </w:t>
+      </w:r>
+      <w:r>
         <w:rPr>
           <w:rFonts w:ascii="Overlock" w:eastAsia="Overlock" w:hAnsi="Overlock" w:cs="Overlock"/>
           <w:b/>
@@ -39,7 +35,8 @@
           <w:szCs w:val="36"/>
           <w:u w:val="single"/>
         </w:rPr>
-      </w:pPr>
+        <w:t>NAUK</w:t>
+      </w:r>
       <w:r>
         <w:rPr>
           <w:rFonts w:ascii="Overlock" w:eastAsia="Overlock" w:hAnsi="Overlock" w:cs="Overlock"/>
@@ -49,13 +46,9 @@
           <w:szCs w:val="36"/>
           <w:u w:val="single"/>
         </w:rPr>
-        <w:t>W NIEPUBLICZNYM ZESPOLE SZKÓŁ EKONOMICZNYCH</w:t>
-      </w:r>
-    </w:p>
-    <w:p>
-      <w:pPr>
-        <w:spacing w:after="0" w:line="240" w:lineRule="auto"/>
-        <w:jc w:val="center"/>
+        <w:t>I</w:t>
+      </w:r>
+      <w:r>
         <w:rPr>
           <w:rFonts w:ascii="Overlock" w:eastAsia="Overlock" w:hAnsi="Overlock" w:cs="Overlock"/>
           <w:b/>
@@ -64,7 +57,8 @@
           <w:szCs w:val="36"/>
           <w:u w:val="single"/>
         </w:rPr>
-      </w:pPr>
+        <w:t xml:space="preserve"> ZDALN</w:t>
+      </w:r>
       <w:r>
         <w:rPr>
           <w:rFonts w:ascii="Overlock" w:eastAsia="Overlock" w:hAnsi="Overlock" w:cs="Overlock"/>
@@ -74,13 +68,9 @@
           <w:szCs w:val="36"/>
           <w:u w:val="single"/>
         </w:rPr>
-        <w:t xml:space="preserve"> IM. FRYDERYKA CHOPINA</w:t>
-      </w:r>
-    </w:p>
-    <w:p>
-      <w:pPr>
-        <w:spacing w:after="0" w:line="240" w:lineRule="auto"/>
-        <w:jc w:val="center"/>
+        <w:t>EJ</w:t>
+      </w:r>
+      <w:r>
         <w:rPr>
           <w:rFonts w:ascii="Overlock" w:eastAsia="Overlock" w:hAnsi="Overlock" w:cs="Overlock"/>
           <w:b/>
@@ -89,31 +79,7 @@
           <w:szCs w:val="36"/>
           <w:u w:val="single"/>
         </w:rPr>
-      </w:pPr>
-    </w:p>
-    <w:p>
-      <w:pPr>
-        <w:spacing w:after="0" w:line="240" w:lineRule="auto"/>
-        <w:jc w:val="center"/>
-        <w:rPr>
-          <w:rFonts w:ascii="Comic Sans MS" w:eastAsia="Comic Sans MS" w:hAnsi="Comic Sans MS" w:cs="Comic Sans MS"/>
-          <w:b/>
-          <w:color w:val="4472C4"/>
-          <w:sz w:val="56"/>
-          <w:szCs w:val="56"/>
-          <w:u w:val="single"/>
-        </w:rPr>
-      </w:pPr>
-      <w:r>
-        <w:rPr>
-          <w:rFonts w:ascii="Comic Sans MS" w:eastAsia="Comic Sans MS" w:hAnsi="Comic Sans MS" w:cs="Comic Sans MS"/>
-          <w:b/>
-          <w:color w:val="4472C4"/>
-          <w:sz w:val="56"/>
-          <w:szCs w:val="56"/>
-          <w:u w:val="single"/>
-        </w:rPr>
-        <w:t>2020/2021</w:t>
+        <w:t xml:space="preserve"> </w:t>
       </w:r>
     </w:p>
     <w:p>
@@ -129,6 +95,70 @@
           <w:u w:val="single"/>
         </w:rPr>
       </w:pPr>
+      <w:r>
+        <w:rPr>
+          <w:rFonts w:ascii="Overlock" w:eastAsia="Overlock" w:hAnsi="Overlock" w:cs="Overlock"/>
+          <w:b/>
+          <w:color w:val="FF0000"/>
+          <w:sz w:val="36"/>
+          <w:szCs w:val="36"/>
+          <w:u w:val="single"/>
+        </w:rPr>
+        <w:t>W NIEPUBLICZNYM ZESPOLE SZKÓŁ EKONOMICZNYCH</w:t>
+      </w:r>
+    </w:p>
+    <w:p>
+      <w:pPr>
+        <w:spacing w:after="0" w:line="240" w:lineRule="auto"/>
+        <w:jc w:val="center"/>
+        <w:rPr>
+          <w:rFonts w:ascii="Overlock" w:eastAsia="Overlock" w:hAnsi="Overlock" w:cs="Overlock"/>
+          <w:b/>
+          <w:color w:val="FF0000"/>
+          <w:sz w:val="36"/>
+          <w:szCs w:val="36"/>
+          <w:u w:val="single"/>
+        </w:rPr>
+      </w:pPr>
+      <w:r>
+        <w:rPr>
+          <w:rFonts w:ascii="Overlock" w:eastAsia="Overlock" w:hAnsi="Overlock" w:cs="Overlock"/>
+          <w:b/>
+          <w:color w:val="FF0000"/>
+          <w:sz w:val="36"/>
+          <w:szCs w:val="36"/>
+          <w:u w:val="single"/>
+        </w:rPr>
+        <w:t xml:space="preserve"> IM. FRYDERYKA CHOPINA</w:t>
+      </w:r>
+    </w:p>
+    <w:p>
+      <w:pPr>
+        <w:spacing w:after="0" w:line="240" w:lineRule="auto"/>
+        <w:jc w:val="center"/>
+        <w:rPr>
+          <w:rFonts w:ascii="Overlock" w:eastAsia="Overlock" w:hAnsi="Overlock" w:cs="Overlock"/>
+          <w:b/>
+          <w:color w:val="FF0000"/>
+          <w:sz w:val="36"/>
+          <w:szCs w:val="36"/>
+          <w:u w:val="single"/>
+        </w:rPr>
+      </w:pPr>
+    </w:p>
+    <w:p>
+      <w:pPr>
+        <w:spacing w:after="0" w:line="240" w:lineRule="auto"/>
+        <w:jc w:val="center"/>
+        <w:rPr>
+          <w:rFonts w:ascii="Overlock" w:eastAsia="Overlock" w:hAnsi="Overlock" w:cs="Overlock"/>
+          <w:b/>
+          <w:color w:val="FF0000"/>
+          <w:sz w:val="36"/>
+          <w:szCs w:val="36"/>
+          <w:u w:val="single"/>
+        </w:rPr>
+      </w:pPr>
     </w:p>
     <w:p>
       <w:pPr>
@@ -179,7 +209,25 @@
         <w:rPr>
           <w:rFonts w:ascii="Microsoft YaHei UI Light" w:eastAsia="Microsoft YaHei UI Light" w:hAnsi="Microsoft YaHei UI Light" w:cs="Microsoft YaHei UI Light"/>
         </w:rPr>
-        <w:t xml:space="preserve"> roku szkolnym 2020/2021 nasza szkoła w razie dużego zagrożenia epidemicznego będzie prowadzić nauczanie zdalne lub hybrydowe. Nauczanie „na odległość” będzie realizowane przy pomocy narzędzi Google i platformy </w:t>
+        <w:t xml:space="preserve"> bieżącym</w:t>
+      </w:r>
+      <w:r>
+        <w:rPr>
+          <w:rFonts w:ascii="Microsoft YaHei UI Light" w:eastAsia="Microsoft YaHei UI Light" w:hAnsi="Microsoft YaHei UI Light" w:cs="Microsoft YaHei UI Light"/>
+        </w:rPr>
+        <w:t xml:space="preserve"> roku szkolnym nasza szkoła w </w:t>
+      </w:r>
+      <w:r>
+        <w:rPr>
+          <w:rFonts w:ascii="Microsoft YaHei UI Light" w:eastAsia="Microsoft YaHei UI Light" w:hAnsi="Microsoft YaHei UI Light" w:cs="Microsoft YaHei UI Light"/>
+        </w:rPr>
+        <w:t>przypadku</w:t>
+      </w:r>
+      <w:r>
+        <w:rPr>
+          <w:rFonts w:ascii="Microsoft YaHei UI Light" w:eastAsia="Microsoft YaHei UI Light" w:hAnsi="Microsoft YaHei UI Light" w:cs="Microsoft YaHei UI Light"/>
+        </w:rPr>
+        <w:t xml:space="preserve"> dużego zagrożenia epidemicznego będzie prowadzić nauczanie zdalne lub hybrydowe. Nauczanie „na odległość” będzie realizowane przy pomocy narzędzi Google i platformy </w:t>
       </w:r>
       <w:proofErr w:type="spellStart"/>
       <w:r>
@@ -892,50 +940,59 @@
           <w:color w:val="0070C0"/>
           <w:highlight w:val="white"/>
         </w:rPr>
+        <w:t>Zajęcia z praktycznej nauki zawodu</w:t>
+      </w:r>
+      <w:r>
+        <w:rPr>
+          <w:rFonts w:ascii="Microsoft YaHei UI Light" w:eastAsia="Microsoft YaHei UI Light" w:hAnsi="Microsoft YaHei UI Light" w:cs="Microsoft YaHei UI Light"/>
+          <w:color w:val="0070C0"/>
+          <w:highlight w:val="white"/>
+        </w:rPr>
+        <w:t xml:space="preserve"> </w:t>
+      </w:r>
+      <w:r>
+        <w:rPr>
+          <w:rFonts w:ascii="Microsoft YaHei UI Light" w:eastAsia="Microsoft YaHei UI Light" w:hAnsi="Microsoft YaHei UI Light" w:cs="Microsoft YaHei UI Light"/>
+          <w:color w:val="202124"/>
+          <w:highlight w:val="white"/>
+        </w:rPr>
+        <w:t>odbywają się</w:t>
+      </w:r>
+      <w:r>
+        <w:rPr>
+          <w:rFonts w:ascii="Microsoft YaHei UI Light" w:eastAsia="Microsoft YaHei UI Light" w:hAnsi="Microsoft YaHei UI Light" w:cs="Microsoft YaHei UI Light"/>
+          <w:color w:val="202124"/>
+          <w:highlight w:val="white"/>
+        </w:rPr>
+        <w:t xml:space="preserve"> zarówno w formie lekcji online jaki i indywidualnej pracy ucznia, aczkolwiek nauczyciel w każdym tygodniu decyduje ile godzin poświęci </w:t>
+      </w:r>
+      <w:bookmarkEnd w:id="0"/>
+      <w:r>
+        <w:rPr>
+          <w:rFonts w:ascii="Microsoft YaHei UI Light" w:eastAsia="Microsoft YaHei UI Light" w:hAnsi="Microsoft YaHei UI Light" w:cs="Microsoft YaHei UI Light"/>
+          <w:color w:val="202124"/>
+          <w:highlight w:val="white"/>
+        </w:rPr>
+        <w:t xml:space="preserve">na daną formę nauczania. </w:t>
+      </w:r>
+      <w:r>
+        <w:rPr>
+          <w:rFonts w:ascii="Microsoft YaHei UI Light" w:eastAsia="Microsoft YaHei UI Light" w:hAnsi="Microsoft YaHei UI Light" w:cs="Microsoft YaHei UI Light"/>
+          <w:b/>
+          <w:color w:val="202124"/>
+          <w:highlight w:val="white"/>
+        </w:rPr>
+        <w:t xml:space="preserve">Nie wprowadza się tutaj </w:t>
+      </w:r>
+      <w:r>
+        <w:rPr>
+          <w:rFonts w:ascii="Microsoft YaHei UI Light" w:eastAsia="Microsoft YaHei UI Light" w:hAnsi="Microsoft YaHei UI Light" w:cs="Microsoft YaHei UI Light"/>
+          <w:b/>
+          <w:color w:val="202124"/>
+          <w:highlight w:val="white"/>
+        </w:rPr>
         <w:lastRenderedPageBreak/>
-        <w:t>Zajęcia z praktycznej nauki zawodu</w:t>
-      </w:r>
-      <w:r>
-        <w:rPr>
-          <w:rFonts w:ascii="Microsoft YaHei UI Light" w:eastAsia="Microsoft YaHei UI Light" w:hAnsi="Microsoft YaHei UI Light" w:cs="Microsoft YaHei UI Light"/>
-          <w:color w:val="0070C0"/>
-          <w:highlight w:val="white"/>
-        </w:rPr>
-        <w:t xml:space="preserve"> </w:t>
-      </w:r>
-      <w:r>
-        <w:rPr>
-          <w:rFonts w:ascii="Microsoft YaHei UI Light" w:eastAsia="Microsoft YaHei UI Light" w:hAnsi="Microsoft YaHei UI Light" w:cs="Microsoft YaHei UI Light"/>
-          <w:color w:val="202124"/>
-          <w:highlight w:val="white"/>
-        </w:rPr>
-        <w:t>odbywają się</w:t>
-      </w:r>
-      <w:r>
-        <w:rPr>
-          <w:rFonts w:ascii="Microsoft YaHei UI Light" w:eastAsia="Microsoft YaHei UI Light" w:hAnsi="Microsoft YaHei UI Light" w:cs="Microsoft YaHei UI Light"/>
-          <w:color w:val="202124"/>
-          <w:highlight w:val="white"/>
-        </w:rPr>
-        <w:t xml:space="preserve"> zarówno w formie lekcji online jaki i indywidualnej pracy ucznia, aczkolwiek nauczyciel w każdym tygodniu decyduje ile godzin poświęci </w:t>
-      </w:r>
-      <w:bookmarkEnd w:id="0"/>
-      <w:r>
-        <w:rPr>
-          <w:rFonts w:ascii="Microsoft YaHei UI Light" w:eastAsia="Microsoft YaHei UI Light" w:hAnsi="Microsoft YaHei UI Light" w:cs="Microsoft YaHei UI Light"/>
-          <w:color w:val="202124"/>
-          <w:highlight w:val="white"/>
-        </w:rPr>
-        <w:t xml:space="preserve">na daną formę nauczania. </w:t>
-      </w:r>
-      <w:r>
-        <w:rPr>
-          <w:rFonts w:ascii="Microsoft YaHei UI Light" w:eastAsia="Microsoft YaHei UI Light" w:hAnsi="Microsoft YaHei UI Light" w:cs="Microsoft YaHei UI Light"/>
-          <w:b/>
-          <w:color w:val="202124"/>
-          <w:highlight w:val="white"/>
-        </w:rPr>
-        <w:t xml:space="preserve">Nie wprowadza się tutaj ograniczeń dotyczących </w:t>
+        <w:t xml:space="preserve">ograniczeń dotyczących </w:t>
       </w:r>
       <w:r>
         <w:rPr>
@@ -1423,6 +1480,33 @@
         </w:rPr>
         <w:t xml:space="preserve"> za zgodą nauczyciela prowadzącego zajęcia.</w:t>
       </w:r>
+    </w:p>
+    <w:p>
+      <w:pPr>
+        <w:spacing w:after="0" w:line="240" w:lineRule="auto"/>
+        <w:jc w:val="both"/>
+        <w:rPr>
+          <w:rFonts w:ascii="Microsoft YaHei UI Light" w:eastAsia="Microsoft YaHei UI Light" w:hAnsi="Microsoft YaHei UI Light" w:cs="Microsoft YaHei UI Light"/>
+        </w:rPr>
+      </w:pPr>
+    </w:p>
+    <w:p>
+      <w:pPr>
+        <w:spacing w:after="0" w:line="240" w:lineRule="auto"/>
+        <w:jc w:val="both"/>
+        <w:rPr>
+          <w:rFonts w:ascii="Microsoft YaHei UI Light" w:eastAsia="Microsoft YaHei UI Light" w:hAnsi="Microsoft YaHei UI Light" w:cs="Microsoft YaHei UI Light"/>
+        </w:rPr>
+      </w:pPr>
+    </w:p>
+    <w:p>
+      <w:pPr>
+        <w:spacing w:after="0" w:line="240" w:lineRule="auto"/>
+        <w:jc w:val="both"/>
+        <w:rPr>
+          <w:rFonts w:ascii="Microsoft YaHei UI Light" w:eastAsia="Microsoft YaHei UI Light" w:hAnsi="Microsoft YaHei UI Light" w:cs="Microsoft YaHei UI Light"/>
+        </w:rPr>
+      </w:pPr>
     </w:p>
     <w:p>
       <w:pPr>
@@ -1967,17 +2051,17 @@
           <w:rFonts w:ascii="Microsoft YaHei UI Light" w:eastAsia="Microsoft YaHei UI Light" w:hAnsi="Microsoft YaHei UI Light" w:cs="Microsoft YaHei UI Light"/>
         </w:rPr>
       </w:pPr>
+    </w:p>
+    <w:p>
+      <w:pPr>
+        <w:spacing w:after="0" w:line="240" w:lineRule="auto"/>
+        <w:jc w:val="both"/>
+        <w:rPr>
+          <w:rFonts w:ascii="Microsoft YaHei UI Light" w:eastAsia="Microsoft YaHei UI Light" w:hAnsi="Microsoft YaHei UI Light" w:cs="Microsoft YaHei UI Light"/>
+        </w:rPr>
+      </w:pPr>
       <w:bookmarkStart w:id="2" w:name="_GoBack"/>
       <w:bookmarkEnd w:id="2"/>
-    </w:p>
-    <w:p>
-      <w:pPr>
-        <w:spacing w:after="0" w:line="240" w:lineRule="auto"/>
-        <w:jc w:val="both"/>
-        <w:rPr>
-          <w:rFonts w:ascii="Microsoft YaHei UI Light" w:eastAsia="Microsoft YaHei UI Light" w:hAnsi="Microsoft YaHei UI Light" w:cs="Microsoft YaHei UI Light"/>
-        </w:rPr>
-      </w:pPr>
       <w:r>
         <w:rPr>
           <w:rFonts w:ascii="Microsoft YaHei UI Light" w:eastAsia="Microsoft YaHei UI Light" w:hAnsi="Microsoft YaHei UI Light" w:cs="Microsoft YaHei UI Light"/>
